--- a/manuscript/abstract.docx
+++ b/manuscript/abstract.docx
@@ -167,6 +167,15 @@
       </w:r>
       <w:r>
         <w:t>the full range of AF ablation complexity.</w:t>
+      </w:r>
+    </w:p>
+    <w:p/>
+    <w:p>
+      <w:pPr>
+        <w:pStyle w:val="NormalWeb"/>
+      </w:pPr>
+      <w:r>
+        <w:t>Post-Affera non-PFA cases shifted substantially toward operators with increasing shares (Gaeta, Jae Lee, Sandesara, Kumar, Hollis), while operators with decreasing shares (especially Rashid and Fein) made up a much smaller proportion. This redistribution strongly supports operator-selection as the reason post-Affera RF cases are faster, rather than a true secular time trend.</w:t>
       </w:r>
     </w:p>
     <w:p/>

--- a/manuscript/abstract.docx
+++ b/manuscript/abstract.docx
@@ -172,11 +172,2839 @@
     <w:p/>
     <w:p>
       <w:pPr>
+        <w:rPr>
+          <w:rFonts w:ascii="Times New Roman" w:eastAsia="Times New Roman" w:hAnsi="Times New Roman" w:cs="Times New Roman"/>
+          <w:kern w:val="0"/>
+          <w14:ligatures w14:val="none"/>
+        </w:rPr>
+      </w:pPr>
+      <w:r>
+        <w:br w:type="page"/>
+      </w:r>
+    </w:p>
+    <w:p>
+      <w:pPr>
         <w:pStyle w:val="NormalWeb"/>
       </w:pPr>
       <w:r>
+        <w:lastRenderedPageBreak/>
+        <w:t>NOTES</w:t>
+      </w:r>
+    </w:p>
+    <w:p>
+      <w:pPr>
+        <w:pStyle w:val="NormalWeb"/>
+      </w:pPr>
+      <w:r>
         <w:t>Post-Affera non-PFA cases shifted substantially toward operators with increasing shares (Gaeta, Jae Lee, Sandesara, Kumar, Hollis), while operators with decreasing shares (especially Rashid and Fein) made up a much smaller proportion. This redistribution strongly supports operator-selection as the reason post-Affera RF cases are faster, rather than a true secular time trend.</w:t>
       </w:r>
+    </w:p>
+    <w:p>
+      <w:pPr>
+        <w:shd w:val="clear" w:color="auto" w:fill="FFFFFF"/>
+        <w:spacing w:after="0" w:line="240" w:lineRule="auto"/>
+        <w:textAlignment w:val="baseline"/>
+        <w:rPr>
+          <w:rFonts w:ascii="Aptos" w:eastAsia="Times New Roman" w:hAnsi="Aptos" w:cs="Times New Roman"/>
+          <w:color w:val="000000"/>
+          <w:kern w:val="0"/>
+          <w:sz w:val="23"/>
+          <w:szCs w:val="23"/>
+          <w14:ligatures w14:val="none"/>
+        </w:rPr>
+      </w:pPr>
+      <w:r>
+        <w:rPr>
+          <w:rFonts w:ascii="Aptos" w:eastAsia="Times New Roman" w:hAnsi="Aptos" w:cs="Times New Roman"/>
+          <w:color w:val="000000"/>
+          <w:kern w:val="0"/>
+          <w:bdr w:val="none" w:sz="0" w:space="0" w:color="auto" w:frame="1"/>
+          <w14:ligatures w14:val="none"/>
+        </w:rPr>
+        <w:t xml:space="preserve">Great question that I think </w:t>
+      </w:r>
+      <w:proofErr w:type="spellStart"/>
+      <w:r>
+        <w:rPr>
+          <w:rFonts w:ascii="Aptos" w:eastAsia="Times New Roman" w:hAnsi="Aptos" w:cs="Times New Roman"/>
+          <w:color w:val="000000"/>
+          <w:kern w:val="0"/>
+          <w:bdr w:val="none" w:sz="0" w:space="0" w:color="auto" w:frame="1"/>
+          <w14:ligatures w14:val="none"/>
+        </w:rPr>
+        <w:t>i</w:t>
+      </w:r>
+      <w:proofErr w:type="spellEnd"/>
+      <w:r>
+        <w:rPr>
+          <w:rFonts w:ascii="Aptos" w:eastAsia="Times New Roman" w:hAnsi="Aptos" w:cs="Times New Roman"/>
+          <w:color w:val="000000"/>
+          <w:kern w:val="0"/>
+          <w:bdr w:val="none" w:sz="0" w:space="0" w:color="auto" w:frame="1"/>
+          <w14:ligatures w14:val="none"/>
+        </w:rPr>
+        <w:t xml:space="preserve"> got to the bottom of. The punchline is that the case </w:t>
+      </w:r>
+      <w:proofErr w:type="gramStart"/>
+      <w:r>
+        <w:rPr>
+          <w:rFonts w:ascii="Aptos" w:eastAsia="Times New Roman" w:hAnsi="Aptos" w:cs="Times New Roman"/>
+          <w:color w:val="000000"/>
+          <w:kern w:val="0"/>
+          <w:bdr w:val="none" w:sz="0" w:space="0" w:color="auto" w:frame="1"/>
+          <w14:ligatures w14:val="none"/>
+        </w:rPr>
+        <w:t>mix</w:t>
+      </w:r>
+      <w:proofErr w:type="gramEnd"/>
+      <w:r>
+        <w:rPr>
+          <w:rFonts w:ascii="Aptos" w:eastAsia="Times New Roman" w:hAnsi="Aptos" w:cs="Times New Roman"/>
+          <w:color w:val="000000"/>
+          <w:kern w:val="0"/>
+          <w:bdr w:val="none" w:sz="0" w:space="0" w:color="auto" w:frame="1"/>
+          <w14:ligatures w14:val="none"/>
+        </w:rPr>
+        <w:t xml:space="preserve"> for non-PFA ablations </w:t>
+      </w:r>
+      <w:proofErr w:type="spellStart"/>
+      <w:r>
+        <w:rPr>
+          <w:rFonts w:ascii="Aptos" w:eastAsia="Times New Roman" w:hAnsi="Aptos" w:cs="Times New Roman"/>
+          <w:color w:val="000000"/>
+          <w:kern w:val="0"/>
+          <w:bdr w:val="none" w:sz="0" w:space="0" w:color="auto" w:frame="1"/>
+          <w14:ligatures w14:val="none"/>
+        </w:rPr>
+        <w:t>didnt</w:t>
+      </w:r>
+      <w:proofErr w:type="spellEnd"/>
+      <w:r>
+        <w:rPr>
+          <w:rFonts w:ascii="Aptos" w:eastAsia="Times New Roman" w:hAnsi="Aptos" w:cs="Times New Roman"/>
+          <w:color w:val="000000"/>
+          <w:kern w:val="0"/>
+          <w:bdr w:val="none" w:sz="0" w:space="0" w:color="auto" w:frame="1"/>
+          <w14:ligatures w14:val="none"/>
+        </w:rPr>
+        <w:t xml:space="preserve"> change pre- and post-Affera... what changed is the operators still doing them (faster operators).  Prepare yourself for a data dump--</w:t>
+      </w:r>
+    </w:p>
+    <w:p>
+      <w:pPr>
+        <w:shd w:val="clear" w:color="auto" w:fill="FFFFFF"/>
+        <w:spacing w:after="0" w:line="240" w:lineRule="auto"/>
+        <w:textAlignment w:val="baseline"/>
+        <w:rPr>
+          <w:rFonts w:ascii="Aptos" w:eastAsia="Times New Roman" w:hAnsi="Aptos" w:cs="Times New Roman"/>
+          <w:color w:val="000000"/>
+          <w:kern w:val="0"/>
+          <w:sz w:val="23"/>
+          <w:szCs w:val="23"/>
+          <w14:ligatures w14:val="none"/>
+        </w:rPr>
+      </w:pPr>
+      <w:r>
+        <w:rPr>
+          <w:rFonts w:ascii="Aptos" w:eastAsia="Times New Roman" w:hAnsi="Aptos" w:cs="Times New Roman"/>
+          <w:b/>
+          <w:bCs/>
+          <w:color w:val="000000"/>
+          <w:kern w:val="0"/>
+          <w:bdr w:val="none" w:sz="0" w:space="0" w:color="auto" w:frame="1"/>
+          <w14:ligatures w14:val="none"/>
+        </w:rPr>
+        <w:br/>
+      </w:r>
+    </w:p>
+    <w:p>
+      <w:pPr>
+        <w:shd w:val="clear" w:color="auto" w:fill="FFFFFF"/>
+        <w:spacing w:after="0" w:line="240" w:lineRule="auto"/>
+        <w:textAlignment w:val="baseline"/>
+        <w:rPr>
+          <w:rFonts w:ascii="Aptos" w:eastAsia="Times New Roman" w:hAnsi="Aptos" w:cs="Times New Roman"/>
+          <w:color w:val="000000"/>
+          <w:kern w:val="0"/>
+          <w:sz w:val="23"/>
+          <w:szCs w:val="23"/>
+          <w14:ligatures w14:val="none"/>
+        </w:rPr>
+      </w:pPr>
+      <w:r>
+        <w:rPr>
+          <w:rFonts w:ascii="Aptos" w:eastAsia="Times New Roman" w:hAnsi="Aptos" w:cs="Times New Roman"/>
+          <w:b/>
+          <w:bCs/>
+          <w:color w:val="000000"/>
+          <w:kern w:val="0"/>
+          <w:bdr w:val="none" w:sz="0" w:space="0" w:color="auto" w:frame="1"/>
+          <w14:ligatures w14:val="none"/>
+        </w:rPr>
+        <w:t>1. Case-mix differences (pre- vs post-Affera non-PFA)</w:t>
+      </w:r>
+    </w:p>
+    <w:p>
+      <w:pPr>
+        <w:numPr>
+          <w:ilvl w:val="0"/>
+          <w:numId w:val="1"/>
+        </w:numPr>
+        <w:shd w:val="clear" w:color="auto" w:fill="FFFFFF"/>
+        <w:spacing w:beforeAutospacing="1" w:after="0" w:afterAutospacing="1" w:line="240" w:lineRule="auto"/>
+        <w:textAlignment w:val="baseline"/>
+        <w:rPr>
+          <w:rFonts w:ascii="Aptos" w:eastAsia="Times New Roman" w:hAnsi="Aptos" w:cs="Segoe UI"/>
+          <w:color w:val="000000"/>
+          <w:kern w:val="0"/>
+          <w14:ligatures w14:val="none"/>
+        </w:rPr>
+      </w:pPr>
+      <w:r>
+        <w:rPr>
+          <w:rFonts w:ascii="Aptos" w:eastAsia="Times New Roman" w:hAnsi="Aptos" w:cs="Segoe UI"/>
+          <w:color w:val="000000"/>
+          <w:kern w:val="0"/>
+          <w:bdr w:val="none" w:sz="0" w:space="0" w:color="auto" w:frame="1"/>
+          <w14:ligatures w14:val="none"/>
+        </w:rPr>
+        <w:t>Pre-Affera non-PFA:</w:t>
+      </w:r>
+      <w:r>
+        <w:rPr>
+          <w:rFonts w:ascii="Aptos" w:eastAsia="Times New Roman" w:hAnsi="Aptos" w:cs="Segoe UI"/>
+          <w:color w:val="000000"/>
+          <w:kern w:val="0"/>
+          <w:bdr w:val="none" w:sz="0" w:space="0" w:color="auto" w:frame="1"/>
+          <w14:ligatures w14:val="none"/>
+        </w:rPr>
+        <w:t> </w:t>
+      </w:r>
+      <w:r>
+        <w:rPr>
+          <w:rFonts w:ascii="Aptos" w:eastAsia="Times New Roman" w:hAnsi="Aptos" w:cs="Segoe UI"/>
+          <w:color w:val="000000"/>
+          <w:kern w:val="0"/>
+          <w:bdr w:val="none" w:sz="0" w:space="0" w:color="auto" w:frame="1"/>
+          <w14:ligatures w14:val="none"/>
+        </w:rPr>
+        <w:t> </w:t>
+      </w:r>
+      <w:r>
+        <w:rPr>
+          <w:rFonts w:ascii="Aptos" w:eastAsia="Times New Roman" w:hAnsi="Aptos" w:cs="Segoe UI"/>
+          <w:color w:val="000000"/>
+          <w:kern w:val="0"/>
+          <w:bdr w:val="none" w:sz="0" w:space="0" w:color="auto" w:frame="1"/>
+          <w14:ligatures w14:val="none"/>
+        </w:rPr>
+        <w:t> </w:t>
+      </w:r>
+      <w:r>
+        <w:rPr>
+          <w:rFonts w:ascii="Aptos" w:eastAsia="Times New Roman" w:hAnsi="Aptos" w:cs="Segoe UI"/>
+          <w:color w:val="000000"/>
+          <w:kern w:val="0"/>
+          <w:bdr w:val="none" w:sz="0" w:space="0" w:color="auto" w:frame="1"/>
+          <w14:ligatures w14:val="none"/>
+        </w:rPr>
+        <w:t> </w:t>
+      </w:r>
+      <w:r>
+        <w:rPr>
+          <w:rFonts w:ascii="Aptos" w:eastAsia="Times New Roman" w:hAnsi="Aptos" w:cs="Segoe UI"/>
+          <w:color w:val="000000"/>
+          <w:kern w:val="0"/>
+          <w:bdr w:val="none" w:sz="0" w:space="0" w:color="auto" w:frame="1"/>
+          <w14:ligatures w14:val="none"/>
+        </w:rPr>
+        <w:t>PVI: 35.1% / PVI+: 64.9%</w:t>
+      </w:r>
+    </w:p>
+    <w:p>
+      <w:pPr>
+        <w:numPr>
+          <w:ilvl w:val="0"/>
+          <w:numId w:val="1"/>
+        </w:numPr>
+        <w:shd w:val="clear" w:color="auto" w:fill="FFFFFF"/>
+        <w:spacing w:beforeAutospacing="1" w:after="0" w:afterAutospacing="1" w:line="240" w:lineRule="auto"/>
+        <w:textAlignment w:val="baseline"/>
+        <w:rPr>
+          <w:rFonts w:ascii="Aptos" w:eastAsia="Times New Roman" w:hAnsi="Aptos" w:cs="Segoe UI"/>
+          <w:color w:val="000000"/>
+          <w:kern w:val="0"/>
+          <w14:ligatures w14:val="none"/>
+        </w:rPr>
+      </w:pPr>
+      <w:r>
+        <w:rPr>
+          <w:rFonts w:ascii="Aptos" w:eastAsia="Times New Roman" w:hAnsi="Aptos" w:cs="Segoe UI"/>
+          <w:color w:val="000000"/>
+          <w:kern w:val="0"/>
+          <w:bdr w:val="none" w:sz="0" w:space="0" w:color="auto" w:frame="1"/>
+          <w14:ligatures w14:val="none"/>
+        </w:rPr>
+        <w:t>Post-Affera non-PFA:</w:t>
+      </w:r>
+      <w:r>
+        <w:rPr>
+          <w:rFonts w:ascii="Aptos" w:eastAsia="Times New Roman" w:hAnsi="Aptos" w:cs="Segoe UI"/>
+          <w:color w:val="000000"/>
+          <w:kern w:val="0"/>
+          <w:bdr w:val="none" w:sz="0" w:space="0" w:color="auto" w:frame="1"/>
+          <w14:ligatures w14:val="none"/>
+        </w:rPr>
+        <w:t> </w:t>
+      </w:r>
+      <w:r>
+        <w:rPr>
+          <w:rFonts w:ascii="Aptos" w:eastAsia="Times New Roman" w:hAnsi="Aptos" w:cs="Segoe UI"/>
+          <w:color w:val="000000"/>
+          <w:kern w:val="0"/>
+          <w:bdr w:val="none" w:sz="0" w:space="0" w:color="auto" w:frame="1"/>
+          <w14:ligatures w14:val="none"/>
+        </w:rPr>
+        <w:t> </w:t>
+      </w:r>
+      <w:r>
+        <w:rPr>
+          <w:rFonts w:ascii="Aptos" w:eastAsia="Times New Roman" w:hAnsi="Aptos" w:cs="Segoe UI"/>
+          <w:color w:val="000000"/>
+          <w:kern w:val="0"/>
+          <w:bdr w:val="none" w:sz="0" w:space="0" w:color="auto" w:frame="1"/>
+          <w14:ligatures w14:val="none"/>
+        </w:rPr>
+        <w:t> </w:t>
+      </w:r>
+      <w:r>
+        <w:rPr>
+          <w:rFonts w:ascii="Aptos" w:eastAsia="Times New Roman" w:hAnsi="Aptos" w:cs="Segoe UI"/>
+          <w:color w:val="000000"/>
+          <w:kern w:val="0"/>
+          <w:bdr w:val="none" w:sz="0" w:space="0" w:color="auto" w:frame="1"/>
+          <w14:ligatures w14:val="none"/>
+        </w:rPr>
+        <w:t>PVI: 33.8% / PVI+: 66.2%</w:t>
+      </w:r>
+    </w:p>
+    <w:p>
+      <w:pPr>
+        <w:shd w:val="clear" w:color="auto" w:fill="FFFFFF"/>
+        <w:spacing w:after="0" w:line="240" w:lineRule="auto"/>
+        <w:textAlignment w:val="baseline"/>
+        <w:rPr>
+          <w:rFonts w:ascii="Aptos" w:eastAsia="Times New Roman" w:hAnsi="Aptos" w:cs="Times New Roman"/>
+          <w:color w:val="000000"/>
+          <w:kern w:val="0"/>
+          <w:sz w:val="23"/>
+          <w:szCs w:val="23"/>
+          <w14:ligatures w14:val="none"/>
+        </w:rPr>
+      </w:pPr>
+      <w:r>
+        <w:rPr>
+          <w:rFonts w:ascii="Aptos" w:eastAsia="Times New Roman" w:hAnsi="Aptos" w:cs="Times New Roman"/>
+          <w:b/>
+          <w:bCs/>
+          <w:color w:val="000000"/>
+          <w:kern w:val="0"/>
+          <w:bdr w:val="none" w:sz="0" w:space="0" w:color="auto" w:frame="1"/>
+          <w14:ligatures w14:val="none"/>
+        </w:rPr>
+        <w:br/>
+      </w:r>
+    </w:p>
+    <w:p>
+      <w:pPr>
+        <w:shd w:val="clear" w:color="auto" w:fill="FFFFFF"/>
+        <w:spacing w:after="0" w:line="240" w:lineRule="auto"/>
+        <w:textAlignment w:val="baseline"/>
+        <w:rPr>
+          <w:rFonts w:ascii="Aptos" w:eastAsia="Times New Roman" w:hAnsi="Aptos" w:cs="Times New Roman"/>
+          <w:color w:val="000000"/>
+          <w:kern w:val="0"/>
+          <w:sz w:val="23"/>
+          <w:szCs w:val="23"/>
+          <w14:ligatures w14:val="none"/>
+        </w:rPr>
+      </w:pPr>
+      <w:r>
+        <w:rPr>
+          <w:rFonts w:ascii="Aptos" w:eastAsia="Times New Roman" w:hAnsi="Aptos" w:cs="Times New Roman"/>
+          <w:b/>
+          <w:bCs/>
+          <w:color w:val="000000"/>
+          <w:kern w:val="0"/>
+          <w:bdr w:val="none" w:sz="0" w:space="0" w:color="auto" w:frame="1"/>
+          <w14:ligatures w14:val="none"/>
+        </w:rPr>
+        <w:t>2. Within each category, non-PFA procedures got faster from pre- to post-Affera</w:t>
+      </w:r>
+    </w:p>
+    <w:p>
+      <w:pPr>
+        <w:numPr>
+          <w:ilvl w:val="0"/>
+          <w:numId w:val="2"/>
+        </w:numPr>
+        <w:shd w:val="clear" w:color="auto" w:fill="FFFFFF"/>
+        <w:spacing w:after="0" w:line="240" w:lineRule="auto"/>
+        <w:textAlignment w:val="baseline"/>
+        <w:rPr>
+          <w:rFonts w:ascii="Aptos" w:eastAsia="Times New Roman" w:hAnsi="Aptos" w:cs="Segoe UI"/>
+          <w:color w:val="000000"/>
+          <w:kern w:val="0"/>
+          <w14:ligatures w14:val="none"/>
+        </w:rPr>
+      </w:pPr>
+      <w:r>
+        <w:rPr>
+          <w:rFonts w:ascii="Aptos" w:eastAsia="Times New Roman" w:hAnsi="Aptos" w:cs="Segoe UI"/>
+          <w:color w:val="000000"/>
+          <w:kern w:val="0"/>
+          <w:bdr w:val="none" w:sz="0" w:space="0" w:color="auto" w:frame="1"/>
+          <w14:ligatures w14:val="none"/>
+        </w:rPr>
+        <w:t>PVI-only:</w:t>
+      </w:r>
+      <w:r>
+        <w:rPr>
+          <w:rFonts w:ascii="Aptos" w:eastAsia="Times New Roman" w:hAnsi="Aptos" w:cs="Segoe UI"/>
+          <w:color w:val="000000"/>
+          <w:kern w:val="0"/>
+          <w:bdr w:val="none" w:sz="0" w:space="0" w:color="auto" w:frame="1"/>
+          <w14:ligatures w14:val="none"/>
+        </w:rPr>
+        <w:t> </w:t>
+      </w:r>
+      <w:r>
+        <w:rPr>
+          <w:rFonts w:ascii="Aptos" w:eastAsia="Times New Roman" w:hAnsi="Aptos" w:cs="Segoe UI"/>
+          <w:color w:val="000000"/>
+          <w:kern w:val="0"/>
+          <w:bdr w:val="none" w:sz="0" w:space="0" w:color="auto" w:frame="1"/>
+          <w14:ligatures w14:val="none"/>
+        </w:rPr>
+        <w:t> </w:t>
+      </w:r>
+      <w:r>
+        <w:rPr>
+          <w:rFonts w:ascii="Aptos" w:eastAsia="Times New Roman" w:hAnsi="Aptos" w:cs="Segoe UI"/>
+          <w:color w:val="000000"/>
+          <w:kern w:val="0"/>
+          <w:bdr w:val="none" w:sz="0" w:space="0" w:color="auto" w:frame="1"/>
+          <w14:ligatures w14:val="none"/>
+        </w:rPr>
+        <w:t> </w:t>
+      </w:r>
+      <w:r>
+        <w:rPr>
+          <w:rFonts w:ascii="Aptos" w:eastAsia="Times New Roman" w:hAnsi="Aptos" w:cs="Segoe UI"/>
+          <w:color w:val="000000"/>
+          <w:kern w:val="0"/>
+          <w:bdr w:val="none" w:sz="0" w:space="0" w:color="auto" w:frame="1"/>
+          <w14:ligatures w14:val="none"/>
+        </w:rPr>
+        <w:t> </w:t>
+      </w:r>
+      <w:r>
+        <w:rPr>
+          <w:rFonts w:ascii="Aptos" w:eastAsia="Times New Roman" w:hAnsi="Aptos" w:cs="Segoe UI"/>
+          <w:color w:val="000000"/>
+          <w:kern w:val="0"/>
+          <w:bdr w:val="none" w:sz="0" w:space="0" w:color="auto" w:frame="1"/>
+          <w14:ligatures w14:val="none"/>
+        </w:rPr>
+        <w:t> </w:t>
+      </w:r>
+      <w:r>
+        <w:rPr>
+          <w:rFonts w:ascii="Aptos" w:eastAsia="Times New Roman" w:hAnsi="Aptos" w:cs="Segoe UI"/>
+          <w:color w:val="000000"/>
+          <w:kern w:val="0"/>
+          <w:bdr w:val="none" w:sz="0" w:space="0" w:color="auto" w:frame="1"/>
+          <w14:ligatures w14:val="none"/>
+        </w:rPr>
+        <w:t> </w:t>
+      </w:r>
+      <w:r>
+        <w:rPr>
+          <w:rFonts w:ascii="Aptos" w:eastAsia="Times New Roman" w:hAnsi="Aptos" w:cs="Segoe UI"/>
+          <w:color w:val="000000"/>
+          <w:kern w:val="0"/>
+          <w:bdr w:val="none" w:sz="0" w:space="0" w:color="auto" w:frame="1"/>
+          <w14:ligatures w14:val="none"/>
+        </w:rPr>
+        <w:t> </w:t>
+      </w:r>
+      <w:r>
+        <w:rPr>
+          <w:rFonts w:ascii="Aptos" w:eastAsia="Times New Roman" w:hAnsi="Aptos" w:cs="Segoe UI"/>
+          <w:color w:val="000000"/>
+          <w:kern w:val="0"/>
+          <w:bdr w:val="none" w:sz="0" w:space="0" w:color="auto" w:frame="1"/>
+          <w14:ligatures w14:val="none"/>
+        </w:rPr>
+        <w:t> </w:t>
+      </w:r>
+      <w:r>
+        <w:rPr>
+          <w:rFonts w:ascii="Aptos" w:eastAsia="Times New Roman" w:hAnsi="Aptos" w:cs="Segoe UI"/>
+          <w:color w:val="000000"/>
+          <w:kern w:val="0"/>
+          <w:bdr w:val="none" w:sz="0" w:space="0" w:color="auto" w:frame="1"/>
+          <w14:ligatures w14:val="none"/>
+        </w:rPr>
+        <w:t>84.5 → 71.9 min (–12.6 min, ~–15%)</w:t>
+      </w:r>
+    </w:p>
+    <w:p>
+      <w:pPr>
+        <w:numPr>
+          <w:ilvl w:val="0"/>
+          <w:numId w:val="2"/>
+        </w:numPr>
+        <w:shd w:val="clear" w:color="auto" w:fill="FFFFFF"/>
+        <w:spacing w:after="0" w:line="240" w:lineRule="auto"/>
+        <w:textAlignment w:val="baseline"/>
+        <w:rPr>
+          <w:rFonts w:ascii="Aptos" w:eastAsia="Times New Roman" w:hAnsi="Aptos" w:cs="Segoe UI"/>
+          <w:color w:val="000000"/>
+          <w:kern w:val="0"/>
+          <w14:ligatures w14:val="none"/>
+        </w:rPr>
+      </w:pPr>
+      <w:r>
+        <w:rPr>
+          <w:rFonts w:ascii="Aptos" w:eastAsia="Times New Roman" w:hAnsi="Aptos" w:cs="Segoe UI"/>
+          <w:color w:val="000000"/>
+          <w:kern w:val="0"/>
+          <w:bdr w:val="none" w:sz="0" w:space="0" w:color="auto" w:frame="1"/>
+          <w14:ligatures w14:val="none"/>
+        </w:rPr>
+        <w:t>PVI+:</w:t>
+      </w:r>
+      <w:r>
+        <w:rPr>
+          <w:rFonts w:ascii="Aptos" w:eastAsia="Times New Roman" w:hAnsi="Aptos" w:cs="Segoe UI"/>
+          <w:color w:val="000000"/>
+          <w:kern w:val="0"/>
+          <w:bdr w:val="none" w:sz="0" w:space="0" w:color="auto" w:frame="1"/>
+          <w14:ligatures w14:val="none"/>
+        </w:rPr>
+        <w:t> </w:t>
+      </w:r>
+      <w:r>
+        <w:rPr>
+          <w:rFonts w:ascii="Aptos" w:eastAsia="Times New Roman" w:hAnsi="Aptos" w:cs="Segoe UI"/>
+          <w:color w:val="000000"/>
+          <w:kern w:val="0"/>
+          <w:bdr w:val="none" w:sz="0" w:space="0" w:color="auto" w:frame="1"/>
+          <w14:ligatures w14:val="none"/>
+        </w:rPr>
+        <w:t> </w:t>
+      </w:r>
+      <w:r>
+        <w:rPr>
+          <w:rFonts w:ascii="Aptos" w:eastAsia="Times New Roman" w:hAnsi="Aptos" w:cs="Segoe UI"/>
+          <w:color w:val="000000"/>
+          <w:kern w:val="0"/>
+          <w:bdr w:val="none" w:sz="0" w:space="0" w:color="auto" w:frame="1"/>
+          <w14:ligatures w14:val="none"/>
+        </w:rPr>
+        <w:t> </w:t>
+      </w:r>
+      <w:r>
+        <w:rPr>
+          <w:rFonts w:ascii="Aptos" w:eastAsia="Times New Roman" w:hAnsi="Aptos" w:cs="Segoe UI"/>
+          <w:color w:val="000000"/>
+          <w:kern w:val="0"/>
+          <w:bdr w:val="none" w:sz="0" w:space="0" w:color="auto" w:frame="1"/>
+          <w14:ligatures w14:val="none"/>
+        </w:rPr>
+        <w:t> </w:t>
+      </w:r>
+      <w:r>
+        <w:rPr>
+          <w:rFonts w:ascii="Aptos" w:eastAsia="Times New Roman" w:hAnsi="Aptos" w:cs="Segoe UI"/>
+          <w:color w:val="000000"/>
+          <w:kern w:val="0"/>
+          <w:bdr w:val="none" w:sz="0" w:space="0" w:color="auto" w:frame="1"/>
+          <w14:ligatures w14:val="none"/>
+        </w:rPr>
+        <w:t> </w:t>
+      </w:r>
+      <w:r>
+        <w:rPr>
+          <w:rFonts w:ascii="Aptos" w:eastAsia="Times New Roman" w:hAnsi="Aptos" w:cs="Segoe UI"/>
+          <w:color w:val="000000"/>
+          <w:kern w:val="0"/>
+          <w:bdr w:val="none" w:sz="0" w:space="0" w:color="auto" w:frame="1"/>
+          <w14:ligatures w14:val="none"/>
+        </w:rPr>
+        <w:t> </w:t>
+      </w:r>
+      <w:r>
+        <w:rPr>
+          <w:rFonts w:ascii="Aptos" w:eastAsia="Times New Roman" w:hAnsi="Aptos" w:cs="Segoe UI"/>
+          <w:color w:val="000000"/>
+          <w:kern w:val="0"/>
+          <w:bdr w:val="none" w:sz="0" w:space="0" w:color="auto" w:frame="1"/>
+          <w14:ligatures w14:val="none"/>
+        </w:rPr>
+        <w:t> </w:t>
+      </w:r>
+      <w:r>
+        <w:rPr>
+          <w:rFonts w:ascii="Aptos" w:eastAsia="Times New Roman" w:hAnsi="Aptos" w:cs="Segoe UI"/>
+          <w:color w:val="000000"/>
+          <w:kern w:val="0"/>
+          <w:bdr w:val="none" w:sz="0" w:space="0" w:color="auto" w:frame="1"/>
+          <w14:ligatures w14:val="none"/>
+        </w:rPr>
+        <w:t> </w:t>
+      </w:r>
+      <w:r>
+        <w:rPr>
+          <w:rFonts w:ascii="Aptos" w:eastAsia="Times New Roman" w:hAnsi="Aptos" w:cs="Segoe UI"/>
+          <w:color w:val="000000"/>
+          <w:kern w:val="0"/>
+          <w:bdr w:val="none" w:sz="0" w:space="0" w:color="auto" w:frame="1"/>
+          <w14:ligatures w14:val="none"/>
+        </w:rPr>
+        <w:t> </w:t>
+      </w:r>
+      <w:r>
+        <w:rPr>
+          <w:rFonts w:ascii="Aptos" w:eastAsia="Times New Roman" w:hAnsi="Aptos" w:cs="Segoe UI"/>
+          <w:color w:val="000000"/>
+          <w:kern w:val="0"/>
+          <w:bdr w:val="none" w:sz="0" w:space="0" w:color="auto" w:frame="1"/>
+          <w14:ligatures w14:val="none"/>
+        </w:rPr>
+        <w:t> </w:t>
+      </w:r>
+      <w:r>
+        <w:rPr>
+          <w:rFonts w:ascii="Aptos" w:eastAsia="Times New Roman" w:hAnsi="Aptos" w:cs="Segoe UI"/>
+          <w:color w:val="000000"/>
+          <w:kern w:val="0"/>
+          <w:bdr w:val="none" w:sz="0" w:space="0" w:color="auto" w:frame="1"/>
+          <w14:ligatures w14:val="none"/>
+        </w:rPr>
+        <w:t> </w:t>
+      </w:r>
+      <w:r>
+        <w:rPr>
+          <w:rFonts w:ascii="Aptos" w:eastAsia="Times New Roman" w:hAnsi="Aptos" w:cs="Segoe UI"/>
+          <w:color w:val="000000"/>
+          <w:kern w:val="0"/>
+          <w:bdr w:val="none" w:sz="0" w:space="0" w:color="auto" w:frame="1"/>
+          <w14:ligatures w14:val="none"/>
+        </w:rPr>
+        <w:t>104.5 → 95.3 min (–9.2 min, ~–9%)</w:t>
+      </w:r>
+    </w:p>
+    <w:p>
+      <w:pPr>
+        <w:shd w:val="clear" w:color="auto" w:fill="FFFFFF"/>
+        <w:spacing w:after="0" w:line="240" w:lineRule="auto"/>
+        <w:textAlignment w:val="baseline"/>
+        <w:rPr>
+          <w:rFonts w:ascii="Aptos" w:eastAsia="Times New Roman" w:hAnsi="Aptos" w:cs="Times New Roman"/>
+          <w:color w:val="000000"/>
+          <w:kern w:val="0"/>
+          <w:sz w:val="23"/>
+          <w:szCs w:val="23"/>
+          <w14:ligatures w14:val="none"/>
+        </w:rPr>
+      </w:pPr>
+      <w:r>
+        <w:rPr>
+          <w:rFonts w:ascii="Aptos" w:eastAsia="Times New Roman" w:hAnsi="Aptos" w:cs="Times New Roman"/>
+          <w:b/>
+          <w:bCs/>
+          <w:color w:val="000000"/>
+          <w:kern w:val="0"/>
+          <w:bdr w:val="none" w:sz="0" w:space="0" w:color="auto" w:frame="1"/>
+          <w14:ligatures w14:val="none"/>
+        </w:rPr>
+        <w:t>3. Operator distribution differences</w:t>
+      </w:r>
+    </w:p>
+    <w:p>
+      <w:pPr>
+        <w:shd w:val="clear" w:color="auto" w:fill="FFFFFF"/>
+        <w:spacing w:after="0" w:line="240" w:lineRule="auto"/>
+        <w:textAlignment w:val="baseline"/>
+        <w:rPr>
+          <w:rFonts w:ascii="Aptos" w:eastAsia="Times New Roman" w:hAnsi="Aptos" w:cs="Times New Roman"/>
+          <w:color w:val="000000"/>
+          <w:kern w:val="0"/>
+          <w:sz w:val="23"/>
+          <w:szCs w:val="23"/>
+          <w14:ligatures w14:val="none"/>
+        </w:rPr>
+      </w:pPr>
+      <w:r>
+        <w:rPr>
+          <w:rFonts w:ascii="Aptos" w:eastAsia="Times New Roman" w:hAnsi="Aptos" w:cs="Times New Roman"/>
+          <w:b/>
+          <w:bCs/>
+          <w:color w:val="000000"/>
+          <w:kern w:val="0"/>
+          <w:bdr w:val="none" w:sz="0" w:space="0" w:color="auto" w:frame="1"/>
+          <w14:ligatures w14:val="none"/>
+        </w:rPr>
+        <w:br/>
+      </w:r>
+    </w:p>
+    <w:tbl>
+      <w:tblPr>
+        <w:tblW w:w="6741" w:type="dxa"/>
+        <w:shd w:val="clear" w:color="auto" w:fill="FFFFFF"/>
+        <w:tblCellMar>
+          <w:left w:w="0" w:type="dxa"/>
+          <w:right w:w="0" w:type="dxa"/>
+        </w:tblCellMar>
+        <w:tblLook w:val="04A0" w:firstRow="1" w:lastRow="0" w:firstColumn="1" w:lastColumn="0" w:noHBand="0" w:noVBand="1"/>
+      </w:tblPr>
+      <w:tblGrid>
+        <w:gridCol w:w="1483"/>
+        <w:gridCol w:w="2196"/>
+        <w:gridCol w:w="2332"/>
+        <w:gridCol w:w="730"/>
+      </w:tblGrid>
+      <w:tr>
+        <w:trPr>
+          <w:trHeight w:val="272"/>
+        </w:trPr>
+        <w:tc>
+          <w:tcPr>
+            <w:tcW w:w="0" w:type="auto"/>
+            <w:tcBorders>
+              <w:bottom w:val="single" w:sz="8" w:space="0" w:color="auto"/>
+            </w:tcBorders>
+            <w:shd w:val="clear" w:color="auto" w:fill="FFFFFF"/>
+            <w:tcMar>
+              <w:top w:w="0" w:type="dxa"/>
+              <w:left w:w="108" w:type="dxa"/>
+              <w:bottom w:w="0" w:type="dxa"/>
+              <w:right w:w="108" w:type="dxa"/>
+            </w:tcMar>
+            <w:hideMark/>
+          </w:tcPr>
+          <w:p>
+            <w:pPr>
+              <w:spacing w:after="0" w:line="240" w:lineRule="auto"/>
+              <w:jc w:val="right"/>
+              <w:textAlignment w:val="baseline"/>
+              <w:rPr>
+                <w:rFonts w:ascii="Aptos" w:eastAsia="Times New Roman" w:hAnsi="Aptos" w:cs="Segoe UI"/>
+                <w:color w:val="000000"/>
+                <w:kern w:val="0"/>
+                <w:sz w:val="23"/>
+                <w:szCs w:val="23"/>
+                <w14:ligatures w14:val="none"/>
+              </w:rPr>
+            </w:pPr>
+            <w:r>
+              <w:rPr>
+                <w:rFonts w:ascii="Aptos" w:eastAsia="Times New Roman" w:hAnsi="Aptos" w:cs="Segoe UI"/>
+                <w:b/>
+                <w:bCs/>
+                <w:color w:val="000000"/>
+                <w:kern w:val="0"/>
+                <w:bdr w:val="none" w:sz="0" w:space="0" w:color="auto" w:frame="1"/>
+                <w14:ligatures w14:val="none"/>
+              </w:rPr>
+              <w:t>Operator</w:t>
+            </w:r>
+          </w:p>
+        </w:tc>
+        <w:tc>
+          <w:tcPr>
+            <w:tcW w:w="0" w:type="auto"/>
+            <w:tcBorders>
+              <w:bottom w:val="single" w:sz="8" w:space="0" w:color="auto"/>
+            </w:tcBorders>
+            <w:shd w:val="clear" w:color="auto" w:fill="FFFFFF"/>
+            <w:tcMar>
+              <w:top w:w="0" w:type="dxa"/>
+              <w:left w:w="108" w:type="dxa"/>
+              <w:bottom w:w="0" w:type="dxa"/>
+              <w:right w:w="108" w:type="dxa"/>
+            </w:tcMar>
+            <w:hideMark/>
+          </w:tcPr>
+          <w:p>
+            <w:pPr>
+              <w:spacing w:after="0" w:line="240" w:lineRule="auto"/>
+              <w:jc w:val="center"/>
+              <w:textAlignment w:val="baseline"/>
+              <w:rPr>
+                <w:rFonts w:ascii="Aptos" w:eastAsia="Times New Roman" w:hAnsi="Aptos" w:cs="Segoe UI"/>
+                <w:color w:val="000000"/>
+                <w:kern w:val="0"/>
+                <w:sz w:val="23"/>
+                <w:szCs w:val="23"/>
+                <w14:ligatures w14:val="none"/>
+              </w:rPr>
+            </w:pPr>
+            <w:r>
+              <w:rPr>
+                <w:rFonts w:ascii="Aptos" w:eastAsia="Times New Roman" w:hAnsi="Aptos" w:cs="Segoe UI"/>
+                <w:b/>
+                <w:bCs/>
+                <w:color w:val="000000"/>
+                <w:kern w:val="0"/>
+                <w:bdr w:val="none" w:sz="0" w:space="0" w:color="auto" w:frame="1"/>
+                <w14:ligatures w14:val="none"/>
+              </w:rPr>
+              <w:t>Pre-Affera Share</w:t>
+            </w:r>
+          </w:p>
+        </w:tc>
+        <w:tc>
+          <w:tcPr>
+            <w:tcW w:w="0" w:type="auto"/>
+            <w:tcBorders>
+              <w:bottom w:val="single" w:sz="8" w:space="0" w:color="auto"/>
+            </w:tcBorders>
+            <w:shd w:val="clear" w:color="auto" w:fill="FFFFFF"/>
+            <w:tcMar>
+              <w:top w:w="0" w:type="dxa"/>
+              <w:left w:w="108" w:type="dxa"/>
+              <w:bottom w:w="0" w:type="dxa"/>
+              <w:right w:w="108" w:type="dxa"/>
+            </w:tcMar>
+            <w:hideMark/>
+          </w:tcPr>
+          <w:p>
+            <w:pPr>
+              <w:spacing w:after="0" w:line="240" w:lineRule="auto"/>
+              <w:jc w:val="center"/>
+              <w:textAlignment w:val="baseline"/>
+              <w:rPr>
+                <w:rFonts w:ascii="Aptos" w:eastAsia="Times New Roman" w:hAnsi="Aptos" w:cs="Segoe UI"/>
+                <w:color w:val="000000"/>
+                <w:kern w:val="0"/>
+                <w:sz w:val="23"/>
+                <w:szCs w:val="23"/>
+                <w14:ligatures w14:val="none"/>
+              </w:rPr>
+            </w:pPr>
+            <w:r>
+              <w:rPr>
+                <w:rFonts w:ascii="Aptos" w:eastAsia="Times New Roman" w:hAnsi="Aptos" w:cs="Segoe UI"/>
+                <w:b/>
+                <w:bCs/>
+                <w:color w:val="000000"/>
+                <w:kern w:val="0"/>
+                <w:bdr w:val="none" w:sz="0" w:space="0" w:color="auto" w:frame="1"/>
+                <w14:ligatures w14:val="none"/>
+              </w:rPr>
+              <w:t>Post-Affera Share</w:t>
+            </w:r>
+          </w:p>
+        </w:tc>
+        <w:tc>
+          <w:tcPr>
+            <w:tcW w:w="0" w:type="auto"/>
+            <w:tcBorders>
+              <w:bottom w:val="single" w:sz="8" w:space="0" w:color="auto"/>
+            </w:tcBorders>
+            <w:shd w:val="clear" w:color="auto" w:fill="FFFFFF"/>
+            <w:tcMar>
+              <w:top w:w="0" w:type="dxa"/>
+              <w:left w:w="108" w:type="dxa"/>
+              <w:bottom w:w="0" w:type="dxa"/>
+              <w:right w:w="108" w:type="dxa"/>
+            </w:tcMar>
+            <w:hideMark/>
+          </w:tcPr>
+          <w:p>
+            <w:pPr>
+              <w:spacing w:after="0" w:line="240" w:lineRule="auto"/>
+              <w:jc w:val="center"/>
+              <w:textAlignment w:val="baseline"/>
+              <w:rPr>
+                <w:rFonts w:ascii="Aptos" w:eastAsia="Times New Roman" w:hAnsi="Aptos" w:cs="Segoe UI"/>
+                <w:color w:val="000000"/>
+                <w:kern w:val="0"/>
+                <w:sz w:val="23"/>
+                <w:szCs w:val="23"/>
+                <w14:ligatures w14:val="none"/>
+              </w:rPr>
+            </w:pPr>
+            <w:r>
+              <w:rPr>
+                <w:rFonts w:ascii="Aptos" w:eastAsia="Times New Roman" w:hAnsi="Aptos" w:cs="Segoe UI"/>
+                <w:b/>
+                <w:bCs/>
+                <w:color w:val="000000"/>
+                <w:kern w:val="0"/>
+                <w:bdr w:val="none" w:sz="0" w:space="0" w:color="auto" w:frame="1"/>
+                <w14:ligatures w14:val="none"/>
+              </w:rPr>
+              <w:t>Δ</w:t>
+            </w:r>
+            <w:r>
+              <w:rPr>
+                <w:rFonts w:ascii="Aptos" w:eastAsia="Times New Roman" w:hAnsi="Aptos" w:cs="Segoe UI"/>
+                <w:color w:val="000000"/>
+                <w:kern w:val="0"/>
+                <w:bdr w:val="none" w:sz="0" w:space="0" w:color="auto" w:frame="1"/>
+                <w14:ligatures w14:val="none"/>
+              </w:rPr>
+              <w:t>%</w:t>
+            </w:r>
+          </w:p>
+        </w:tc>
+      </w:tr>
+      <w:tr>
+        <w:trPr>
+          <w:trHeight w:val="288"/>
+        </w:trPr>
+        <w:tc>
+          <w:tcPr>
+            <w:tcW w:w="0" w:type="auto"/>
+            <w:shd w:val="clear" w:color="auto" w:fill="F2F2F2"/>
+            <w:tcMar>
+              <w:top w:w="0" w:type="dxa"/>
+              <w:left w:w="108" w:type="dxa"/>
+              <w:bottom w:w="0" w:type="dxa"/>
+              <w:right w:w="108" w:type="dxa"/>
+            </w:tcMar>
+            <w:hideMark/>
+          </w:tcPr>
+          <w:p>
+            <w:pPr>
+              <w:spacing w:after="0" w:line="240" w:lineRule="auto"/>
+              <w:jc w:val="right"/>
+              <w:textAlignment w:val="baseline"/>
+              <w:rPr>
+                <w:rFonts w:ascii="Aptos" w:eastAsia="Times New Roman" w:hAnsi="Aptos" w:cs="Segoe UI"/>
+                <w:color w:val="000000"/>
+                <w:kern w:val="0"/>
+                <w:sz w:val="23"/>
+                <w:szCs w:val="23"/>
+                <w14:ligatures w14:val="none"/>
+              </w:rPr>
+            </w:pPr>
+            <w:r>
+              <w:rPr>
+                <w:rFonts w:ascii="Aptos" w:eastAsia="Times New Roman" w:hAnsi="Aptos" w:cs="Segoe UI"/>
+                <w:color w:val="000000"/>
+                <w:kern w:val="0"/>
+                <w:bdr w:val="none" w:sz="0" w:space="0" w:color="auto" w:frame="1"/>
+                <w14:ligatures w14:val="none"/>
+              </w:rPr>
+              <w:t>Gaeta</w:t>
+            </w:r>
+          </w:p>
+        </w:tc>
+        <w:tc>
+          <w:tcPr>
+            <w:tcW w:w="0" w:type="auto"/>
+            <w:shd w:val="clear" w:color="auto" w:fill="F2F2F2"/>
+            <w:tcMar>
+              <w:top w:w="0" w:type="dxa"/>
+              <w:left w:w="108" w:type="dxa"/>
+              <w:bottom w:w="0" w:type="dxa"/>
+              <w:right w:w="108" w:type="dxa"/>
+            </w:tcMar>
+            <w:hideMark/>
+          </w:tcPr>
+          <w:p>
+            <w:pPr>
+              <w:spacing w:after="0" w:line="240" w:lineRule="auto"/>
+              <w:jc w:val="center"/>
+              <w:textAlignment w:val="baseline"/>
+              <w:rPr>
+                <w:rFonts w:ascii="Aptos" w:eastAsia="Times New Roman" w:hAnsi="Aptos" w:cs="Segoe UI"/>
+                <w:color w:val="000000"/>
+                <w:kern w:val="0"/>
+                <w:sz w:val="23"/>
+                <w:szCs w:val="23"/>
+                <w14:ligatures w14:val="none"/>
+              </w:rPr>
+            </w:pPr>
+            <w:r>
+              <w:rPr>
+                <w:rFonts w:ascii="Aptos" w:eastAsia="Times New Roman" w:hAnsi="Aptos" w:cs="Segoe UI"/>
+                <w:color w:val="000000"/>
+                <w:kern w:val="0"/>
+                <w:bdr w:val="none" w:sz="0" w:space="0" w:color="auto" w:frame="1"/>
+                <w14:ligatures w14:val="none"/>
+              </w:rPr>
+              <w:t>16.0%</w:t>
+            </w:r>
+          </w:p>
+        </w:tc>
+        <w:tc>
+          <w:tcPr>
+            <w:tcW w:w="0" w:type="auto"/>
+            <w:shd w:val="clear" w:color="auto" w:fill="F2F2F2"/>
+            <w:tcMar>
+              <w:top w:w="0" w:type="dxa"/>
+              <w:left w:w="108" w:type="dxa"/>
+              <w:bottom w:w="0" w:type="dxa"/>
+              <w:right w:w="108" w:type="dxa"/>
+            </w:tcMar>
+            <w:hideMark/>
+          </w:tcPr>
+          <w:p>
+            <w:pPr>
+              <w:spacing w:after="0" w:line="240" w:lineRule="auto"/>
+              <w:jc w:val="center"/>
+              <w:textAlignment w:val="baseline"/>
+              <w:rPr>
+                <w:rFonts w:ascii="Aptos" w:eastAsia="Times New Roman" w:hAnsi="Aptos" w:cs="Segoe UI"/>
+                <w:color w:val="000000"/>
+                <w:kern w:val="0"/>
+                <w:sz w:val="23"/>
+                <w:szCs w:val="23"/>
+                <w14:ligatures w14:val="none"/>
+              </w:rPr>
+            </w:pPr>
+            <w:r>
+              <w:rPr>
+                <w:rFonts w:ascii="Aptos" w:eastAsia="Times New Roman" w:hAnsi="Aptos" w:cs="Segoe UI"/>
+                <w:color w:val="000000"/>
+                <w:kern w:val="0"/>
+                <w:bdr w:val="none" w:sz="0" w:space="0" w:color="auto" w:frame="1"/>
+                <w14:ligatures w14:val="none"/>
+              </w:rPr>
+              <w:t>20.9%</w:t>
+            </w:r>
+          </w:p>
+        </w:tc>
+        <w:tc>
+          <w:tcPr>
+            <w:tcW w:w="0" w:type="auto"/>
+            <w:shd w:val="clear" w:color="auto" w:fill="F2F2F2"/>
+            <w:tcMar>
+              <w:top w:w="0" w:type="dxa"/>
+              <w:left w:w="108" w:type="dxa"/>
+              <w:bottom w:w="0" w:type="dxa"/>
+              <w:right w:w="108" w:type="dxa"/>
+            </w:tcMar>
+            <w:hideMark/>
+          </w:tcPr>
+          <w:p>
+            <w:pPr>
+              <w:spacing w:after="0" w:line="240" w:lineRule="auto"/>
+              <w:jc w:val="center"/>
+              <w:textAlignment w:val="baseline"/>
+              <w:rPr>
+                <w:rFonts w:ascii="Aptos" w:eastAsia="Times New Roman" w:hAnsi="Aptos" w:cs="Segoe UI"/>
+                <w:color w:val="000000"/>
+                <w:kern w:val="0"/>
+                <w:sz w:val="23"/>
+                <w:szCs w:val="23"/>
+                <w14:ligatures w14:val="none"/>
+              </w:rPr>
+            </w:pPr>
+            <w:r>
+              <w:rPr>
+                <w:rFonts w:ascii="Aptos" w:eastAsia="Times New Roman" w:hAnsi="Aptos" w:cs="Segoe UI"/>
+                <w:color w:val="000000"/>
+                <w:kern w:val="0"/>
+                <w:bdr w:val="none" w:sz="0" w:space="0" w:color="auto" w:frame="1"/>
+                <w14:ligatures w14:val="none"/>
+              </w:rPr>
+              <w:t>+4.9</w:t>
+            </w:r>
+          </w:p>
+        </w:tc>
+      </w:tr>
+      <w:tr>
+        <w:trPr>
+          <w:trHeight w:val="272"/>
+        </w:trPr>
+        <w:tc>
+          <w:tcPr>
+            <w:tcW w:w="0" w:type="auto"/>
+            <w:tcBorders>
+              <w:top w:val="single" w:sz="8" w:space="0" w:color="BFBFBF"/>
+              <w:left w:val="single" w:sz="8" w:space="0" w:color="BFBFBF"/>
+              <w:bottom w:val="single" w:sz="8" w:space="0" w:color="BFBFBF"/>
+              <w:right w:val="single" w:sz="8" w:space="0" w:color="BFBFBF"/>
+            </w:tcBorders>
+            <w:shd w:val="clear" w:color="auto" w:fill="FFFFFF"/>
+            <w:tcMar>
+              <w:top w:w="0" w:type="dxa"/>
+              <w:left w:w="108" w:type="dxa"/>
+              <w:bottom w:w="0" w:type="dxa"/>
+              <w:right w:w="108" w:type="dxa"/>
+            </w:tcMar>
+            <w:hideMark/>
+          </w:tcPr>
+          <w:p>
+            <w:pPr>
+              <w:spacing w:after="0" w:line="240" w:lineRule="auto"/>
+              <w:jc w:val="right"/>
+              <w:textAlignment w:val="baseline"/>
+              <w:rPr>
+                <w:rFonts w:ascii="Aptos" w:eastAsia="Times New Roman" w:hAnsi="Aptos" w:cs="Segoe UI"/>
+                <w:color w:val="000000"/>
+                <w:kern w:val="0"/>
+                <w:sz w:val="23"/>
+                <w:szCs w:val="23"/>
+                <w14:ligatures w14:val="none"/>
+              </w:rPr>
+            </w:pPr>
+            <w:r>
+              <w:rPr>
+                <w:rFonts w:ascii="Aptos" w:eastAsia="Times New Roman" w:hAnsi="Aptos" w:cs="Segoe UI"/>
+                <w:color w:val="000000"/>
+                <w:kern w:val="0"/>
+                <w:bdr w:val="none" w:sz="0" w:space="0" w:color="auto" w:frame="1"/>
+                <w14:ligatures w14:val="none"/>
+              </w:rPr>
+              <w:t>Jae Lee</w:t>
+            </w:r>
+          </w:p>
+        </w:tc>
+        <w:tc>
+          <w:tcPr>
+            <w:tcW w:w="0" w:type="auto"/>
+            <w:tcBorders>
+              <w:top w:val="single" w:sz="8" w:space="0" w:color="BFBFBF"/>
+              <w:bottom w:val="single" w:sz="8" w:space="0" w:color="BFBFBF"/>
+              <w:right w:val="single" w:sz="8" w:space="0" w:color="BFBFBF"/>
+            </w:tcBorders>
+            <w:shd w:val="clear" w:color="auto" w:fill="FFFFFF"/>
+            <w:tcMar>
+              <w:top w:w="0" w:type="dxa"/>
+              <w:left w:w="108" w:type="dxa"/>
+              <w:bottom w:w="0" w:type="dxa"/>
+              <w:right w:w="108" w:type="dxa"/>
+            </w:tcMar>
+            <w:hideMark/>
+          </w:tcPr>
+          <w:p>
+            <w:pPr>
+              <w:spacing w:after="0" w:line="240" w:lineRule="auto"/>
+              <w:jc w:val="center"/>
+              <w:textAlignment w:val="baseline"/>
+              <w:rPr>
+                <w:rFonts w:ascii="Aptos" w:eastAsia="Times New Roman" w:hAnsi="Aptos" w:cs="Segoe UI"/>
+                <w:color w:val="000000"/>
+                <w:kern w:val="0"/>
+                <w:sz w:val="23"/>
+                <w:szCs w:val="23"/>
+                <w14:ligatures w14:val="none"/>
+              </w:rPr>
+            </w:pPr>
+            <w:r>
+              <w:rPr>
+                <w:rFonts w:ascii="Aptos" w:eastAsia="Times New Roman" w:hAnsi="Aptos" w:cs="Segoe UI"/>
+                <w:color w:val="000000"/>
+                <w:kern w:val="0"/>
+                <w:bdr w:val="none" w:sz="0" w:space="0" w:color="auto" w:frame="1"/>
+                <w14:ligatures w14:val="none"/>
+              </w:rPr>
+              <w:t>10.5%</w:t>
+            </w:r>
+          </w:p>
+        </w:tc>
+        <w:tc>
+          <w:tcPr>
+            <w:tcW w:w="0" w:type="auto"/>
+            <w:tcBorders>
+              <w:top w:val="single" w:sz="8" w:space="0" w:color="BFBFBF"/>
+              <w:bottom w:val="single" w:sz="8" w:space="0" w:color="BFBFBF"/>
+              <w:right w:val="single" w:sz="8" w:space="0" w:color="BFBFBF"/>
+            </w:tcBorders>
+            <w:shd w:val="clear" w:color="auto" w:fill="FFFFFF"/>
+            <w:tcMar>
+              <w:top w:w="0" w:type="dxa"/>
+              <w:left w:w="108" w:type="dxa"/>
+              <w:bottom w:w="0" w:type="dxa"/>
+              <w:right w:w="108" w:type="dxa"/>
+            </w:tcMar>
+            <w:hideMark/>
+          </w:tcPr>
+          <w:p>
+            <w:pPr>
+              <w:spacing w:after="0" w:line="240" w:lineRule="auto"/>
+              <w:jc w:val="center"/>
+              <w:textAlignment w:val="baseline"/>
+              <w:rPr>
+                <w:rFonts w:ascii="Aptos" w:eastAsia="Times New Roman" w:hAnsi="Aptos" w:cs="Segoe UI"/>
+                <w:color w:val="000000"/>
+                <w:kern w:val="0"/>
+                <w:sz w:val="23"/>
+                <w:szCs w:val="23"/>
+                <w14:ligatures w14:val="none"/>
+              </w:rPr>
+            </w:pPr>
+            <w:r>
+              <w:rPr>
+                <w:rFonts w:ascii="Aptos" w:eastAsia="Times New Roman" w:hAnsi="Aptos" w:cs="Segoe UI"/>
+                <w:color w:val="000000"/>
+                <w:kern w:val="0"/>
+                <w:bdr w:val="none" w:sz="0" w:space="0" w:color="auto" w:frame="1"/>
+                <w14:ligatures w14:val="none"/>
+              </w:rPr>
+              <w:t>15.6%</w:t>
+            </w:r>
+          </w:p>
+        </w:tc>
+        <w:tc>
+          <w:tcPr>
+            <w:tcW w:w="0" w:type="auto"/>
+            <w:tcBorders>
+              <w:top w:val="single" w:sz="8" w:space="0" w:color="BFBFBF"/>
+              <w:bottom w:val="single" w:sz="8" w:space="0" w:color="BFBFBF"/>
+              <w:right w:val="single" w:sz="8" w:space="0" w:color="BFBFBF"/>
+            </w:tcBorders>
+            <w:shd w:val="clear" w:color="auto" w:fill="FFFFFF"/>
+            <w:tcMar>
+              <w:top w:w="0" w:type="dxa"/>
+              <w:left w:w="108" w:type="dxa"/>
+              <w:bottom w:w="0" w:type="dxa"/>
+              <w:right w:w="108" w:type="dxa"/>
+            </w:tcMar>
+            <w:hideMark/>
+          </w:tcPr>
+          <w:p>
+            <w:pPr>
+              <w:spacing w:after="0" w:line="240" w:lineRule="auto"/>
+              <w:jc w:val="center"/>
+              <w:textAlignment w:val="baseline"/>
+              <w:rPr>
+                <w:rFonts w:ascii="Aptos" w:eastAsia="Times New Roman" w:hAnsi="Aptos" w:cs="Segoe UI"/>
+                <w:color w:val="000000"/>
+                <w:kern w:val="0"/>
+                <w:sz w:val="23"/>
+                <w:szCs w:val="23"/>
+                <w14:ligatures w14:val="none"/>
+              </w:rPr>
+            </w:pPr>
+            <w:r>
+              <w:rPr>
+                <w:rFonts w:ascii="Aptos" w:eastAsia="Times New Roman" w:hAnsi="Aptos" w:cs="Segoe UI"/>
+                <w:color w:val="000000"/>
+                <w:kern w:val="0"/>
+                <w:bdr w:val="none" w:sz="0" w:space="0" w:color="auto" w:frame="1"/>
+                <w14:ligatures w14:val="none"/>
+              </w:rPr>
+              <w:t>+5.1</w:t>
+            </w:r>
+          </w:p>
+        </w:tc>
+      </w:tr>
+      <w:tr>
+        <w:trPr>
+          <w:trHeight w:val="288"/>
+        </w:trPr>
+        <w:tc>
+          <w:tcPr>
+            <w:tcW w:w="0" w:type="auto"/>
+            <w:tcBorders>
+              <w:left w:val="single" w:sz="8" w:space="0" w:color="BFBFBF"/>
+              <w:bottom w:val="single" w:sz="8" w:space="0" w:color="BFBFBF"/>
+              <w:right w:val="single" w:sz="8" w:space="0" w:color="BFBFBF"/>
+            </w:tcBorders>
+            <w:shd w:val="clear" w:color="auto" w:fill="F2F2F2"/>
+            <w:tcMar>
+              <w:top w:w="0" w:type="dxa"/>
+              <w:left w:w="108" w:type="dxa"/>
+              <w:bottom w:w="0" w:type="dxa"/>
+              <w:right w:w="108" w:type="dxa"/>
+            </w:tcMar>
+            <w:hideMark/>
+          </w:tcPr>
+          <w:p>
+            <w:pPr>
+              <w:spacing w:after="0" w:line="240" w:lineRule="auto"/>
+              <w:jc w:val="right"/>
+              <w:textAlignment w:val="baseline"/>
+              <w:rPr>
+                <w:rFonts w:ascii="Aptos" w:eastAsia="Times New Roman" w:hAnsi="Aptos" w:cs="Segoe UI"/>
+                <w:color w:val="000000"/>
+                <w:kern w:val="0"/>
+                <w:sz w:val="23"/>
+                <w:szCs w:val="23"/>
+                <w14:ligatures w14:val="none"/>
+              </w:rPr>
+            </w:pPr>
+            <w:r>
+              <w:rPr>
+                <w:rFonts w:ascii="Aptos" w:eastAsia="Times New Roman" w:hAnsi="Aptos" w:cs="Segoe UI"/>
+                <w:color w:val="000000"/>
+                <w:kern w:val="0"/>
+                <w:bdr w:val="none" w:sz="0" w:space="0" w:color="auto" w:frame="1"/>
+                <w14:ligatures w14:val="none"/>
+              </w:rPr>
+              <w:t>Sandesara</w:t>
+            </w:r>
+          </w:p>
+        </w:tc>
+        <w:tc>
+          <w:tcPr>
+            <w:tcW w:w="0" w:type="auto"/>
+            <w:tcBorders>
+              <w:bottom w:val="single" w:sz="8" w:space="0" w:color="BFBFBF"/>
+              <w:right w:val="single" w:sz="8" w:space="0" w:color="BFBFBF"/>
+            </w:tcBorders>
+            <w:shd w:val="clear" w:color="auto" w:fill="F2F2F2"/>
+            <w:tcMar>
+              <w:top w:w="0" w:type="dxa"/>
+              <w:left w:w="108" w:type="dxa"/>
+              <w:bottom w:w="0" w:type="dxa"/>
+              <w:right w:w="108" w:type="dxa"/>
+            </w:tcMar>
+            <w:hideMark/>
+          </w:tcPr>
+          <w:p>
+            <w:pPr>
+              <w:spacing w:after="0" w:line="240" w:lineRule="auto"/>
+              <w:jc w:val="center"/>
+              <w:textAlignment w:val="baseline"/>
+              <w:rPr>
+                <w:rFonts w:ascii="Aptos" w:eastAsia="Times New Roman" w:hAnsi="Aptos" w:cs="Segoe UI"/>
+                <w:color w:val="000000"/>
+                <w:kern w:val="0"/>
+                <w:sz w:val="23"/>
+                <w:szCs w:val="23"/>
+                <w14:ligatures w14:val="none"/>
+              </w:rPr>
+            </w:pPr>
+            <w:r>
+              <w:rPr>
+                <w:rFonts w:ascii="Aptos" w:eastAsia="Times New Roman" w:hAnsi="Aptos" w:cs="Segoe UI"/>
+                <w:color w:val="000000"/>
+                <w:kern w:val="0"/>
+                <w:bdr w:val="none" w:sz="0" w:space="0" w:color="auto" w:frame="1"/>
+                <w14:ligatures w14:val="none"/>
+              </w:rPr>
+              <w:t>9.4%</w:t>
+            </w:r>
+          </w:p>
+        </w:tc>
+        <w:tc>
+          <w:tcPr>
+            <w:tcW w:w="0" w:type="auto"/>
+            <w:tcBorders>
+              <w:bottom w:val="single" w:sz="8" w:space="0" w:color="BFBFBF"/>
+              <w:right w:val="single" w:sz="8" w:space="0" w:color="BFBFBF"/>
+            </w:tcBorders>
+            <w:shd w:val="clear" w:color="auto" w:fill="F2F2F2"/>
+            <w:tcMar>
+              <w:top w:w="0" w:type="dxa"/>
+              <w:left w:w="108" w:type="dxa"/>
+              <w:bottom w:w="0" w:type="dxa"/>
+              <w:right w:w="108" w:type="dxa"/>
+            </w:tcMar>
+            <w:hideMark/>
+          </w:tcPr>
+          <w:p>
+            <w:pPr>
+              <w:spacing w:after="0" w:line="240" w:lineRule="auto"/>
+              <w:jc w:val="center"/>
+              <w:textAlignment w:val="baseline"/>
+              <w:rPr>
+                <w:rFonts w:ascii="Aptos" w:eastAsia="Times New Roman" w:hAnsi="Aptos" w:cs="Segoe UI"/>
+                <w:color w:val="000000"/>
+                <w:kern w:val="0"/>
+                <w:sz w:val="23"/>
+                <w:szCs w:val="23"/>
+                <w14:ligatures w14:val="none"/>
+              </w:rPr>
+            </w:pPr>
+            <w:r>
+              <w:rPr>
+                <w:rFonts w:ascii="Aptos" w:eastAsia="Times New Roman" w:hAnsi="Aptos" w:cs="Segoe UI"/>
+                <w:color w:val="000000"/>
+                <w:kern w:val="0"/>
+                <w:bdr w:val="none" w:sz="0" w:space="0" w:color="auto" w:frame="1"/>
+                <w14:ligatures w14:val="none"/>
+              </w:rPr>
+              <w:t>13.3%</w:t>
+            </w:r>
+          </w:p>
+        </w:tc>
+        <w:tc>
+          <w:tcPr>
+            <w:tcW w:w="0" w:type="auto"/>
+            <w:tcBorders>
+              <w:bottom w:val="single" w:sz="8" w:space="0" w:color="BFBFBF"/>
+              <w:right w:val="single" w:sz="8" w:space="0" w:color="BFBFBF"/>
+            </w:tcBorders>
+            <w:shd w:val="clear" w:color="auto" w:fill="F2F2F2"/>
+            <w:tcMar>
+              <w:top w:w="0" w:type="dxa"/>
+              <w:left w:w="108" w:type="dxa"/>
+              <w:bottom w:w="0" w:type="dxa"/>
+              <w:right w:w="108" w:type="dxa"/>
+            </w:tcMar>
+            <w:hideMark/>
+          </w:tcPr>
+          <w:p>
+            <w:pPr>
+              <w:spacing w:after="0" w:line="240" w:lineRule="auto"/>
+              <w:jc w:val="center"/>
+              <w:textAlignment w:val="baseline"/>
+              <w:rPr>
+                <w:rFonts w:ascii="Aptos" w:eastAsia="Times New Roman" w:hAnsi="Aptos" w:cs="Segoe UI"/>
+                <w:color w:val="000000"/>
+                <w:kern w:val="0"/>
+                <w:sz w:val="23"/>
+                <w:szCs w:val="23"/>
+                <w14:ligatures w14:val="none"/>
+              </w:rPr>
+            </w:pPr>
+            <w:r>
+              <w:rPr>
+                <w:rFonts w:ascii="Aptos" w:eastAsia="Times New Roman" w:hAnsi="Aptos" w:cs="Segoe UI"/>
+                <w:color w:val="000000"/>
+                <w:kern w:val="0"/>
+                <w:bdr w:val="none" w:sz="0" w:space="0" w:color="auto" w:frame="1"/>
+                <w14:ligatures w14:val="none"/>
+              </w:rPr>
+              <w:t>+3.9</w:t>
+            </w:r>
+          </w:p>
+        </w:tc>
+      </w:tr>
+      <w:tr>
+        <w:trPr>
+          <w:trHeight w:val="272"/>
+        </w:trPr>
+        <w:tc>
+          <w:tcPr>
+            <w:tcW w:w="0" w:type="auto"/>
+            <w:tcBorders>
+              <w:left w:val="single" w:sz="8" w:space="0" w:color="BFBFBF"/>
+              <w:bottom w:val="single" w:sz="8" w:space="0" w:color="BFBFBF"/>
+              <w:right w:val="single" w:sz="8" w:space="0" w:color="BFBFBF"/>
+            </w:tcBorders>
+            <w:shd w:val="clear" w:color="auto" w:fill="FFFFFF"/>
+            <w:tcMar>
+              <w:top w:w="0" w:type="dxa"/>
+              <w:left w:w="108" w:type="dxa"/>
+              <w:bottom w:w="0" w:type="dxa"/>
+              <w:right w:w="108" w:type="dxa"/>
+            </w:tcMar>
+            <w:hideMark/>
+          </w:tcPr>
+          <w:p>
+            <w:pPr>
+              <w:spacing w:after="0" w:line="240" w:lineRule="auto"/>
+              <w:jc w:val="right"/>
+              <w:textAlignment w:val="baseline"/>
+              <w:rPr>
+                <w:rFonts w:ascii="Aptos" w:eastAsia="Times New Roman" w:hAnsi="Aptos" w:cs="Segoe UI"/>
+                <w:color w:val="000000"/>
+                <w:kern w:val="0"/>
+                <w:sz w:val="23"/>
+                <w:szCs w:val="23"/>
+                <w14:ligatures w14:val="none"/>
+              </w:rPr>
+            </w:pPr>
+            <w:r>
+              <w:rPr>
+                <w:rFonts w:ascii="Aptos" w:eastAsia="Times New Roman" w:hAnsi="Aptos" w:cs="Segoe UI"/>
+                <w:color w:val="000000"/>
+                <w:kern w:val="0"/>
+                <w:bdr w:val="none" w:sz="0" w:space="0" w:color="auto" w:frame="1"/>
+                <w14:ligatures w14:val="none"/>
+              </w:rPr>
+              <w:t>Kumar</w:t>
+            </w:r>
+          </w:p>
+        </w:tc>
+        <w:tc>
+          <w:tcPr>
+            <w:tcW w:w="0" w:type="auto"/>
+            <w:tcBorders>
+              <w:bottom w:val="single" w:sz="8" w:space="0" w:color="BFBFBF"/>
+              <w:right w:val="single" w:sz="8" w:space="0" w:color="BFBFBF"/>
+            </w:tcBorders>
+            <w:shd w:val="clear" w:color="auto" w:fill="FFFFFF"/>
+            <w:tcMar>
+              <w:top w:w="0" w:type="dxa"/>
+              <w:left w:w="108" w:type="dxa"/>
+              <w:bottom w:w="0" w:type="dxa"/>
+              <w:right w:w="108" w:type="dxa"/>
+            </w:tcMar>
+            <w:hideMark/>
+          </w:tcPr>
+          <w:p>
+            <w:pPr>
+              <w:spacing w:after="0" w:line="240" w:lineRule="auto"/>
+              <w:jc w:val="center"/>
+              <w:textAlignment w:val="baseline"/>
+              <w:rPr>
+                <w:rFonts w:ascii="Aptos" w:eastAsia="Times New Roman" w:hAnsi="Aptos" w:cs="Segoe UI"/>
+                <w:color w:val="000000"/>
+                <w:kern w:val="0"/>
+                <w:sz w:val="23"/>
+                <w:szCs w:val="23"/>
+                <w14:ligatures w14:val="none"/>
+              </w:rPr>
+            </w:pPr>
+            <w:r>
+              <w:rPr>
+                <w:rFonts w:ascii="Aptos" w:eastAsia="Times New Roman" w:hAnsi="Aptos" w:cs="Segoe UI"/>
+                <w:color w:val="000000"/>
+                <w:kern w:val="0"/>
+                <w:bdr w:val="none" w:sz="0" w:space="0" w:color="auto" w:frame="1"/>
+                <w14:ligatures w14:val="none"/>
+              </w:rPr>
+              <w:t>4.5%</w:t>
+            </w:r>
+          </w:p>
+        </w:tc>
+        <w:tc>
+          <w:tcPr>
+            <w:tcW w:w="0" w:type="auto"/>
+            <w:tcBorders>
+              <w:bottom w:val="single" w:sz="8" w:space="0" w:color="BFBFBF"/>
+              <w:right w:val="single" w:sz="8" w:space="0" w:color="BFBFBF"/>
+            </w:tcBorders>
+            <w:shd w:val="clear" w:color="auto" w:fill="FFFFFF"/>
+            <w:tcMar>
+              <w:top w:w="0" w:type="dxa"/>
+              <w:left w:w="108" w:type="dxa"/>
+              <w:bottom w:w="0" w:type="dxa"/>
+              <w:right w:w="108" w:type="dxa"/>
+            </w:tcMar>
+            <w:hideMark/>
+          </w:tcPr>
+          <w:p>
+            <w:pPr>
+              <w:spacing w:after="0" w:line="240" w:lineRule="auto"/>
+              <w:jc w:val="center"/>
+              <w:textAlignment w:val="baseline"/>
+              <w:rPr>
+                <w:rFonts w:ascii="Aptos" w:eastAsia="Times New Roman" w:hAnsi="Aptos" w:cs="Segoe UI"/>
+                <w:color w:val="000000"/>
+                <w:kern w:val="0"/>
+                <w:sz w:val="23"/>
+                <w:szCs w:val="23"/>
+                <w14:ligatures w14:val="none"/>
+              </w:rPr>
+            </w:pPr>
+            <w:r>
+              <w:rPr>
+                <w:rFonts w:ascii="Aptos" w:eastAsia="Times New Roman" w:hAnsi="Aptos" w:cs="Segoe UI"/>
+                <w:color w:val="000000"/>
+                <w:kern w:val="0"/>
+                <w:bdr w:val="none" w:sz="0" w:space="0" w:color="auto" w:frame="1"/>
+                <w14:ligatures w14:val="none"/>
+              </w:rPr>
+              <w:t>5.8%</w:t>
+            </w:r>
+          </w:p>
+        </w:tc>
+        <w:tc>
+          <w:tcPr>
+            <w:tcW w:w="0" w:type="auto"/>
+            <w:tcBorders>
+              <w:bottom w:val="single" w:sz="8" w:space="0" w:color="BFBFBF"/>
+              <w:right w:val="single" w:sz="8" w:space="0" w:color="BFBFBF"/>
+            </w:tcBorders>
+            <w:shd w:val="clear" w:color="auto" w:fill="FFFFFF"/>
+            <w:tcMar>
+              <w:top w:w="0" w:type="dxa"/>
+              <w:left w:w="108" w:type="dxa"/>
+              <w:bottom w:w="0" w:type="dxa"/>
+              <w:right w:w="108" w:type="dxa"/>
+            </w:tcMar>
+            <w:hideMark/>
+          </w:tcPr>
+          <w:p>
+            <w:pPr>
+              <w:spacing w:after="0" w:line="240" w:lineRule="auto"/>
+              <w:jc w:val="center"/>
+              <w:textAlignment w:val="baseline"/>
+              <w:rPr>
+                <w:rFonts w:ascii="Aptos" w:eastAsia="Times New Roman" w:hAnsi="Aptos" w:cs="Segoe UI"/>
+                <w:color w:val="000000"/>
+                <w:kern w:val="0"/>
+                <w:sz w:val="23"/>
+                <w:szCs w:val="23"/>
+                <w14:ligatures w14:val="none"/>
+              </w:rPr>
+            </w:pPr>
+            <w:r>
+              <w:rPr>
+                <w:rFonts w:ascii="Aptos" w:eastAsia="Times New Roman" w:hAnsi="Aptos" w:cs="Segoe UI"/>
+                <w:color w:val="000000"/>
+                <w:kern w:val="0"/>
+                <w:bdr w:val="none" w:sz="0" w:space="0" w:color="auto" w:frame="1"/>
+                <w14:ligatures w14:val="none"/>
+              </w:rPr>
+              <w:t>+1.3</w:t>
+            </w:r>
+          </w:p>
+        </w:tc>
+      </w:tr>
+      <w:tr>
+        <w:trPr>
+          <w:trHeight w:val="288"/>
+        </w:trPr>
+        <w:tc>
+          <w:tcPr>
+            <w:tcW w:w="0" w:type="auto"/>
+            <w:tcBorders>
+              <w:left w:val="single" w:sz="8" w:space="0" w:color="BFBFBF"/>
+              <w:bottom w:val="single" w:sz="8" w:space="0" w:color="BFBFBF"/>
+              <w:right w:val="single" w:sz="8" w:space="0" w:color="BFBFBF"/>
+            </w:tcBorders>
+            <w:shd w:val="clear" w:color="auto" w:fill="F2F2F2"/>
+            <w:tcMar>
+              <w:top w:w="0" w:type="dxa"/>
+              <w:left w:w="108" w:type="dxa"/>
+              <w:bottom w:w="0" w:type="dxa"/>
+              <w:right w:w="108" w:type="dxa"/>
+            </w:tcMar>
+            <w:hideMark/>
+          </w:tcPr>
+          <w:p>
+            <w:pPr>
+              <w:spacing w:after="0" w:line="240" w:lineRule="auto"/>
+              <w:jc w:val="right"/>
+              <w:textAlignment w:val="baseline"/>
+              <w:rPr>
+                <w:rFonts w:ascii="Aptos" w:eastAsia="Times New Roman" w:hAnsi="Aptos" w:cs="Segoe UI"/>
+                <w:color w:val="000000"/>
+                <w:kern w:val="0"/>
+                <w:sz w:val="23"/>
+                <w:szCs w:val="23"/>
+                <w14:ligatures w14:val="none"/>
+              </w:rPr>
+            </w:pPr>
+            <w:r>
+              <w:rPr>
+                <w:rFonts w:ascii="Aptos" w:eastAsia="Times New Roman" w:hAnsi="Aptos" w:cs="Segoe UI"/>
+                <w:color w:val="000000"/>
+                <w:kern w:val="0"/>
+                <w:bdr w:val="none" w:sz="0" w:space="0" w:color="auto" w:frame="1"/>
+                <w14:ligatures w14:val="none"/>
+              </w:rPr>
+              <w:t>Hollis</w:t>
+            </w:r>
+          </w:p>
+        </w:tc>
+        <w:tc>
+          <w:tcPr>
+            <w:tcW w:w="0" w:type="auto"/>
+            <w:tcBorders>
+              <w:bottom w:val="single" w:sz="8" w:space="0" w:color="BFBFBF"/>
+              <w:right w:val="single" w:sz="8" w:space="0" w:color="BFBFBF"/>
+            </w:tcBorders>
+            <w:shd w:val="clear" w:color="auto" w:fill="F2F2F2"/>
+            <w:tcMar>
+              <w:top w:w="0" w:type="dxa"/>
+              <w:left w:w="108" w:type="dxa"/>
+              <w:bottom w:w="0" w:type="dxa"/>
+              <w:right w:w="108" w:type="dxa"/>
+            </w:tcMar>
+            <w:hideMark/>
+          </w:tcPr>
+          <w:p>
+            <w:pPr>
+              <w:spacing w:after="0" w:line="240" w:lineRule="auto"/>
+              <w:jc w:val="center"/>
+              <w:textAlignment w:val="baseline"/>
+              <w:rPr>
+                <w:rFonts w:ascii="Aptos" w:eastAsia="Times New Roman" w:hAnsi="Aptos" w:cs="Segoe UI"/>
+                <w:color w:val="000000"/>
+                <w:kern w:val="0"/>
+                <w:sz w:val="23"/>
+                <w:szCs w:val="23"/>
+                <w14:ligatures w14:val="none"/>
+              </w:rPr>
+            </w:pPr>
+            <w:r>
+              <w:rPr>
+                <w:rFonts w:ascii="Aptos" w:eastAsia="Times New Roman" w:hAnsi="Aptos" w:cs="Segoe UI"/>
+                <w:color w:val="000000"/>
+                <w:kern w:val="0"/>
+                <w:bdr w:val="none" w:sz="0" w:space="0" w:color="auto" w:frame="1"/>
+                <w14:ligatures w14:val="none"/>
+              </w:rPr>
+              <w:t>10.1%</w:t>
+            </w:r>
+          </w:p>
+        </w:tc>
+        <w:tc>
+          <w:tcPr>
+            <w:tcW w:w="0" w:type="auto"/>
+            <w:tcBorders>
+              <w:bottom w:val="single" w:sz="8" w:space="0" w:color="BFBFBF"/>
+              <w:right w:val="single" w:sz="8" w:space="0" w:color="BFBFBF"/>
+            </w:tcBorders>
+            <w:shd w:val="clear" w:color="auto" w:fill="F2F2F2"/>
+            <w:tcMar>
+              <w:top w:w="0" w:type="dxa"/>
+              <w:left w:w="108" w:type="dxa"/>
+              <w:bottom w:w="0" w:type="dxa"/>
+              <w:right w:w="108" w:type="dxa"/>
+            </w:tcMar>
+            <w:hideMark/>
+          </w:tcPr>
+          <w:p>
+            <w:pPr>
+              <w:spacing w:after="0" w:line="240" w:lineRule="auto"/>
+              <w:jc w:val="center"/>
+              <w:textAlignment w:val="baseline"/>
+              <w:rPr>
+                <w:rFonts w:ascii="Aptos" w:eastAsia="Times New Roman" w:hAnsi="Aptos" w:cs="Segoe UI"/>
+                <w:color w:val="000000"/>
+                <w:kern w:val="0"/>
+                <w:sz w:val="23"/>
+                <w:szCs w:val="23"/>
+                <w14:ligatures w14:val="none"/>
+              </w:rPr>
+            </w:pPr>
+            <w:r>
+              <w:rPr>
+                <w:rFonts w:ascii="Aptos" w:eastAsia="Times New Roman" w:hAnsi="Aptos" w:cs="Segoe UI"/>
+                <w:color w:val="000000"/>
+                <w:kern w:val="0"/>
+                <w:bdr w:val="none" w:sz="0" w:space="0" w:color="auto" w:frame="1"/>
+                <w14:ligatures w14:val="none"/>
+              </w:rPr>
+              <w:t>10.7%</w:t>
+            </w:r>
+          </w:p>
+        </w:tc>
+        <w:tc>
+          <w:tcPr>
+            <w:tcW w:w="0" w:type="auto"/>
+            <w:tcBorders>
+              <w:bottom w:val="single" w:sz="8" w:space="0" w:color="BFBFBF"/>
+              <w:right w:val="single" w:sz="8" w:space="0" w:color="BFBFBF"/>
+            </w:tcBorders>
+            <w:shd w:val="clear" w:color="auto" w:fill="F2F2F2"/>
+            <w:tcMar>
+              <w:top w:w="0" w:type="dxa"/>
+              <w:left w:w="108" w:type="dxa"/>
+              <w:bottom w:w="0" w:type="dxa"/>
+              <w:right w:w="108" w:type="dxa"/>
+            </w:tcMar>
+            <w:hideMark/>
+          </w:tcPr>
+          <w:p>
+            <w:pPr>
+              <w:spacing w:after="0" w:line="240" w:lineRule="auto"/>
+              <w:jc w:val="center"/>
+              <w:textAlignment w:val="baseline"/>
+              <w:rPr>
+                <w:rFonts w:ascii="Aptos" w:eastAsia="Times New Roman" w:hAnsi="Aptos" w:cs="Segoe UI"/>
+                <w:color w:val="000000"/>
+                <w:kern w:val="0"/>
+                <w:sz w:val="23"/>
+                <w:szCs w:val="23"/>
+                <w14:ligatures w14:val="none"/>
+              </w:rPr>
+            </w:pPr>
+            <w:r>
+              <w:rPr>
+                <w:rFonts w:ascii="Aptos" w:eastAsia="Times New Roman" w:hAnsi="Aptos" w:cs="Segoe UI"/>
+                <w:color w:val="000000"/>
+                <w:kern w:val="0"/>
+                <w:bdr w:val="none" w:sz="0" w:space="0" w:color="auto" w:frame="1"/>
+                <w14:ligatures w14:val="none"/>
+              </w:rPr>
+              <w:t>+0.6</w:t>
+            </w:r>
+          </w:p>
+        </w:tc>
+      </w:tr>
+      <w:tr>
+        <w:trPr>
+          <w:trHeight w:val="272"/>
+        </w:trPr>
+        <w:tc>
+          <w:tcPr>
+            <w:tcW w:w="0" w:type="auto"/>
+            <w:tcBorders>
+              <w:left w:val="single" w:sz="8" w:space="0" w:color="BFBFBF"/>
+              <w:bottom w:val="single" w:sz="8" w:space="0" w:color="BFBFBF"/>
+              <w:right w:val="single" w:sz="8" w:space="0" w:color="BFBFBF"/>
+            </w:tcBorders>
+            <w:shd w:val="clear" w:color="auto" w:fill="FFFFFF"/>
+            <w:tcMar>
+              <w:top w:w="0" w:type="dxa"/>
+              <w:left w:w="108" w:type="dxa"/>
+              <w:bottom w:w="0" w:type="dxa"/>
+              <w:right w:w="108" w:type="dxa"/>
+            </w:tcMar>
+            <w:hideMark/>
+          </w:tcPr>
+          <w:p>
+            <w:pPr>
+              <w:spacing w:after="0" w:line="240" w:lineRule="auto"/>
+              <w:jc w:val="right"/>
+              <w:textAlignment w:val="baseline"/>
+              <w:rPr>
+                <w:rFonts w:ascii="Aptos" w:eastAsia="Times New Roman" w:hAnsi="Aptos" w:cs="Segoe UI"/>
+                <w:color w:val="000000"/>
+                <w:kern w:val="0"/>
+                <w:sz w:val="23"/>
+                <w:szCs w:val="23"/>
+                <w14:ligatures w14:val="none"/>
+              </w:rPr>
+            </w:pPr>
+            <w:r>
+              <w:rPr>
+                <w:rFonts w:ascii="Aptos" w:eastAsia="Times New Roman" w:hAnsi="Aptos" w:cs="Segoe UI"/>
+                <w:color w:val="000000"/>
+                <w:kern w:val="0"/>
+                <w:bdr w:val="none" w:sz="0" w:space="0" w:color="auto" w:frame="1"/>
+                <w14:ligatures w14:val="none"/>
+              </w:rPr>
+              <w:t>Yang</w:t>
+            </w:r>
+          </w:p>
+        </w:tc>
+        <w:tc>
+          <w:tcPr>
+            <w:tcW w:w="0" w:type="auto"/>
+            <w:tcBorders>
+              <w:bottom w:val="single" w:sz="8" w:space="0" w:color="BFBFBF"/>
+              <w:right w:val="single" w:sz="8" w:space="0" w:color="BFBFBF"/>
+            </w:tcBorders>
+            <w:shd w:val="clear" w:color="auto" w:fill="FFFFFF"/>
+            <w:tcMar>
+              <w:top w:w="0" w:type="dxa"/>
+              <w:left w:w="108" w:type="dxa"/>
+              <w:bottom w:w="0" w:type="dxa"/>
+              <w:right w:w="108" w:type="dxa"/>
+            </w:tcMar>
+            <w:hideMark/>
+          </w:tcPr>
+          <w:p>
+            <w:pPr>
+              <w:spacing w:after="0" w:line="240" w:lineRule="auto"/>
+              <w:jc w:val="center"/>
+              <w:textAlignment w:val="baseline"/>
+              <w:rPr>
+                <w:rFonts w:ascii="Aptos" w:eastAsia="Times New Roman" w:hAnsi="Aptos" w:cs="Segoe UI"/>
+                <w:color w:val="000000"/>
+                <w:kern w:val="0"/>
+                <w:sz w:val="23"/>
+                <w:szCs w:val="23"/>
+                <w14:ligatures w14:val="none"/>
+              </w:rPr>
+            </w:pPr>
+            <w:r>
+              <w:rPr>
+                <w:rFonts w:ascii="Aptos" w:eastAsia="Times New Roman" w:hAnsi="Aptos" w:cs="Segoe UI"/>
+                <w:color w:val="000000"/>
+                <w:kern w:val="0"/>
+                <w:bdr w:val="none" w:sz="0" w:space="0" w:color="auto" w:frame="1"/>
+                <w14:ligatures w14:val="none"/>
+              </w:rPr>
+              <w:t>8.8%</w:t>
+            </w:r>
+          </w:p>
+        </w:tc>
+        <w:tc>
+          <w:tcPr>
+            <w:tcW w:w="0" w:type="auto"/>
+            <w:tcBorders>
+              <w:bottom w:val="single" w:sz="8" w:space="0" w:color="BFBFBF"/>
+              <w:right w:val="single" w:sz="8" w:space="0" w:color="BFBFBF"/>
+            </w:tcBorders>
+            <w:shd w:val="clear" w:color="auto" w:fill="FFFFFF"/>
+            <w:tcMar>
+              <w:top w:w="0" w:type="dxa"/>
+              <w:left w:w="108" w:type="dxa"/>
+              <w:bottom w:w="0" w:type="dxa"/>
+              <w:right w:w="108" w:type="dxa"/>
+            </w:tcMar>
+            <w:hideMark/>
+          </w:tcPr>
+          <w:p>
+            <w:pPr>
+              <w:spacing w:after="0" w:line="240" w:lineRule="auto"/>
+              <w:jc w:val="center"/>
+              <w:textAlignment w:val="baseline"/>
+              <w:rPr>
+                <w:rFonts w:ascii="Aptos" w:eastAsia="Times New Roman" w:hAnsi="Aptos" w:cs="Segoe UI"/>
+                <w:color w:val="000000"/>
+                <w:kern w:val="0"/>
+                <w:sz w:val="23"/>
+                <w:szCs w:val="23"/>
+                <w14:ligatures w14:val="none"/>
+              </w:rPr>
+            </w:pPr>
+            <w:r>
+              <w:rPr>
+                <w:rFonts w:ascii="Aptos" w:eastAsia="Times New Roman" w:hAnsi="Aptos" w:cs="Segoe UI"/>
+                <w:color w:val="000000"/>
+                <w:kern w:val="0"/>
+                <w:bdr w:val="none" w:sz="0" w:space="0" w:color="auto" w:frame="1"/>
+                <w14:ligatures w14:val="none"/>
+              </w:rPr>
+              <w:t>8.4%</w:t>
+            </w:r>
+          </w:p>
+        </w:tc>
+        <w:tc>
+          <w:tcPr>
+            <w:tcW w:w="0" w:type="auto"/>
+            <w:tcBorders>
+              <w:bottom w:val="single" w:sz="8" w:space="0" w:color="BFBFBF"/>
+              <w:right w:val="single" w:sz="8" w:space="0" w:color="BFBFBF"/>
+            </w:tcBorders>
+            <w:shd w:val="clear" w:color="auto" w:fill="FFFFFF"/>
+            <w:tcMar>
+              <w:top w:w="0" w:type="dxa"/>
+              <w:left w:w="108" w:type="dxa"/>
+              <w:bottom w:w="0" w:type="dxa"/>
+              <w:right w:w="108" w:type="dxa"/>
+            </w:tcMar>
+            <w:hideMark/>
+          </w:tcPr>
+          <w:p>
+            <w:pPr>
+              <w:spacing w:after="0" w:line="240" w:lineRule="auto"/>
+              <w:jc w:val="center"/>
+              <w:textAlignment w:val="baseline"/>
+              <w:rPr>
+                <w:rFonts w:ascii="Aptos" w:eastAsia="Times New Roman" w:hAnsi="Aptos" w:cs="Segoe UI"/>
+                <w:color w:val="000000"/>
+                <w:kern w:val="0"/>
+                <w:sz w:val="23"/>
+                <w:szCs w:val="23"/>
+                <w14:ligatures w14:val="none"/>
+              </w:rPr>
+            </w:pPr>
+            <w:r>
+              <w:rPr>
+                <w:rFonts w:ascii="Aptos" w:eastAsia="Times New Roman" w:hAnsi="Aptos" w:cs="Segoe UI"/>
+                <w:color w:val="000000"/>
+                <w:kern w:val="0"/>
+                <w:bdr w:val="none" w:sz="0" w:space="0" w:color="auto" w:frame="1"/>
+                <w14:ligatures w14:val="none"/>
+              </w:rPr>
+              <w:t>–0.4</w:t>
+            </w:r>
+          </w:p>
+        </w:tc>
+      </w:tr>
+      <w:tr>
+        <w:trPr>
+          <w:trHeight w:val="288"/>
+        </w:trPr>
+        <w:tc>
+          <w:tcPr>
+            <w:tcW w:w="0" w:type="auto"/>
+            <w:tcBorders>
+              <w:left w:val="single" w:sz="8" w:space="0" w:color="BFBFBF"/>
+              <w:bottom w:val="single" w:sz="8" w:space="0" w:color="BFBFBF"/>
+              <w:right w:val="single" w:sz="8" w:space="0" w:color="BFBFBF"/>
+            </w:tcBorders>
+            <w:shd w:val="clear" w:color="auto" w:fill="F2F2F2"/>
+            <w:tcMar>
+              <w:top w:w="0" w:type="dxa"/>
+              <w:left w:w="108" w:type="dxa"/>
+              <w:bottom w:w="0" w:type="dxa"/>
+              <w:right w:w="108" w:type="dxa"/>
+            </w:tcMar>
+            <w:hideMark/>
+          </w:tcPr>
+          <w:p>
+            <w:pPr>
+              <w:spacing w:after="0" w:line="240" w:lineRule="auto"/>
+              <w:jc w:val="right"/>
+              <w:textAlignment w:val="baseline"/>
+              <w:rPr>
+                <w:rFonts w:ascii="Aptos" w:eastAsia="Times New Roman" w:hAnsi="Aptos" w:cs="Segoe UI"/>
+                <w:color w:val="000000"/>
+                <w:kern w:val="0"/>
+                <w:sz w:val="23"/>
+                <w:szCs w:val="23"/>
+                <w14:ligatures w14:val="none"/>
+              </w:rPr>
+            </w:pPr>
+            <w:r>
+              <w:rPr>
+                <w:rFonts w:ascii="Aptos" w:eastAsia="Times New Roman" w:hAnsi="Aptos" w:cs="Segoe UI"/>
+                <w:color w:val="000000"/>
+                <w:kern w:val="0"/>
+                <w:bdr w:val="none" w:sz="0" w:space="0" w:color="auto" w:frame="1"/>
+                <w14:ligatures w14:val="none"/>
+              </w:rPr>
+              <w:t>Arshad</w:t>
+            </w:r>
+          </w:p>
+        </w:tc>
+        <w:tc>
+          <w:tcPr>
+            <w:tcW w:w="0" w:type="auto"/>
+            <w:tcBorders>
+              <w:bottom w:val="single" w:sz="8" w:space="0" w:color="BFBFBF"/>
+              <w:right w:val="single" w:sz="8" w:space="0" w:color="BFBFBF"/>
+            </w:tcBorders>
+            <w:shd w:val="clear" w:color="auto" w:fill="F2F2F2"/>
+            <w:tcMar>
+              <w:top w:w="0" w:type="dxa"/>
+              <w:left w:w="108" w:type="dxa"/>
+              <w:bottom w:w="0" w:type="dxa"/>
+              <w:right w:w="108" w:type="dxa"/>
+            </w:tcMar>
+            <w:hideMark/>
+          </w:tcPr>
+          <w:p>
+            <w:pPr>
+              <w:spacing w:after="0" w:line="240" w:lineRule="auto"/>
+              <w:jc w:val="center"/>
+              <w:textAlignment w:val="baseline"/>
+              <w:rPr>
+                <w:rFonts w:ascii="Aptos" w:eastAsia="Times New Roman" w:hAnsi="Aptos" w:cs="Segoe UI"/>
+                <w:color w:val="000000"/>
+                <w:kern w:val="0"/>
+                <w:sz w:val="23"/>
+                <w:szCs w:val="23"/>
+                <w14:ligatures w14:val="none"/>
+              </w:rPr>
+            </w:pPr>
+            <w:r>
+              <w:rPr>
+                <w:rFonts w:ascii="Aptos" w:eastAsia="Times New Roman" w:hAnsi="Aptos" w:cs="Segoe UI"/>
+                <w:color w:val="000000"/>
+                <w:kern w:val="0"/>
+                <w:bdr w:val="none" w:sz="0" w:space="0" w:color="auto" w:frame="1"/>
+                <w14:ligatures w14:val="none"/>
+              </w:rPr>
+              <w:t>2.9%</w:t>
+            </w:r>
+          </w:p>
+        </w:tc>
+        <w:tc>
+          <w:tcPr>
+            <w:tcW w:w="0" w:type="auto"/>
+            <w:tcBorders>
+              <w:bottom w:val="single" w:sz="8" w:space="0" w:color="BFBFBF"/>
+              <w:right w:val="single" w:sz="8" w:space="0" w:color="BFBFBF"/>
+            </w:tcBorders>
+            <w:shd w:val="clear" w:color="auto" w:fill="F2F2F2"/>
+            <w:tcMar>
+              <w:top w:w="0" w:type="dxa"/>
+              <w:left w:w="108" w:type="dxa"/>
+              <w:bottom w:w="0" w:type="dxa"/>
+              <w:right w:w="108" w:type="dxa"/>
+            </w:tcMar>
+            <w:hideMark/>
+          </w:tcPr>
+          <w:p>
+            <w:pPr>
+              <w:spacing w:after="0" w:line="240" w:lineRule="auto"/>
+              <w:jc w:val="center"/>
+              <w:textAlignment w:val="baseline"/>
+              <w:rPr>
+                <w:rFonts w:ascii="Aptos" w:eastAsia="Times New Roman" w:hAnsi="Aptos" w:cs="Segoe UI"/>
+                <w:color w:val="000000"/>
+                <w:kern w:val="0"/>
+                <w:sz w:val="23"/>
+                <w:szCs w:val="23"/>
+                <w14:ligatures w14:val="none"/>
+              </w:rPr>
+            </w:pPr>
+            <w:r>
+              <w:rPr>
+                <w:rFonts w:ascii="Aptos" w:eastAsia="Times New Roman" w:hAnsi="Aptos" w:cs="Segoe UI"/>
+                <w:color w:val="000000"/>
+                <w:kern w:val="0"/>
+                <w:bdr w:val="none" w:sz="0" w:space="0" w:color="auto" w:frame="1"/>
+                <w14:ligatures w14:val="none"/>
+              </w:rPr>
+              <w:t>1.8%</w:t>
+            </w:r>
+          </w:p>
+        </w:tc>
+        <w:tc>
+          <w:tcPr>
+            <w:tcW w:w="0" w:type="auto"/>
+            <w:tcBorders>
+              <w:bottom w:val="single" w:sz="8" w:space="0" w:color="BFBFBF"/>
+              <w:right w:val="single" w:sz="8" w:space="0" w:color="BFBFBF"/>
+            </w:tcBorders>
+            <w:shd w:val="clear" w:color="auto" w:fill="F2F2F2"/>
+            <w:tcMar>
+              <w:top w:w="0" w:type="dxa"/>
+              <w:left w:w="108" w:type="dxa"/>
+              <w:bottom w:w="0" w:type="dxa"/>
+              <w:right w:w="108" w:type="dxa"/>
+            </w:tcMar>
+            <w:hideMark/>
+          </w:tcPr>
+          <w:p>
+            <w:pPr>
+              <w:spacing w:after="0" w:line="240" w:lineRule="auto"/>
+              <w:jc w:val="center"/>
+              <w:textAlignment w:val="baseline"/>
+              <w:rPr>
+                <w:rFonts w:ascii="Aptos" w:eastAsia="Times New Roman" w:hAnsi="Aptos" w:cs="Segoe UI"/>
+                <w:color w:val="000000"/>
+                <w:kern w:val="0"/>
+                <w:sz w:val="23"/>
+                <w:szCs w:val="23"/>
+                <w14:ligatures w14:val="none"/>
+              </w:rPr>
+            </w:pPr>
+            <w:r>
+              <w:rPr>
+                <w:rFonts w:ascii="Aptos" w:eastAsia="Times New Roman" w:hAnsi="Aptos" w:cs="Segoe UI"/>
+                <w:color w:val="000000"/>
+                <w:kern w:val="0"/>
+                <w:bdr w:val="none" w:sz="0" w:space="0" w:color="auto" w:frame="1"/>
+                <w14:ligatures w14:val="none"/>
+              </w:rPr>
+              <w:t>–1.1</w:t>
+            </w:r>
+          </w:p>
+        </w:tc>
+      </w:tr>
+      <w:tr>
+        <w:trPr>
+          <w:trHeight w:val="272"/>
+        </w:trPr>
+        <w:tc>
+          <w:tcPr>
+            <w:tcW w:w="0" w:type="auto"/>
+            <w:tcBorders>
+              <w:left w:val="single" w:sz="8" w:space="0" w:color="BFBFBF"/>
+              <w:bottom w:val="single" w:sz="8" w:space="0" w:color="BFBFBF"/>
+              <w:right w:val="single" w:sz="8" w:space="0" w:color="BFBFBF"/>
+            </w:tcBorders>
+            <w:shd w:val="clear" w:color="auto" w:fill="FFFFFF"/>
+            <w:tcMar>
+              <w:top w:w="0" w:type="dxa"/>
+              <w:left w:w="108" w:type="dxa"/>
+              <w:bottom w:w="0" w:type="dxa"/>
+              <w:right w:w="108" w:type="dxa"/>
+            </w:tcMar>
+            <w:hideMark/>
+          </w:tcPr>
+          <w:p>
+            <w:pPr>
+              <w:spacing w:after="0" w:line="240" w:lineRule="auto"/>
+              <w:jc w:val="right"/>
+              <w:textAlignment w:val="baseline"/>
+              <w:rPr>
+                <w:rFonts w:ascii="Aptos" w:eastAsia="Times New Roman" w:hAnsi="Aptos" w:cs="Segoe UI"/>
+                <w:color w:val="000000"/>
+                <w:kern w:val="0"/>
+                <w:sz w:val="23"/>
+                <w:szCs w:val="23"/>
+                <w14:ligatures w14:val="none"/>
+              </w:rPr>
+            </w:pPr>
+            <w:r>
+              <w:rPr>
+                <w:rFonts w:ascii="Aptos" w:eastAsia="Times New Roman" w:hAnsi="Aptos" w:cs="Segoe UI"/>
+                <w:color w:val="000000"/>
+                <w:kern w:val="0"/>
+                <w:bdr w:val="none" w:sz="0" w:space="0" w:color="auto" w:frame="1"/>
+                <w14:ligatures w14:val="none"/>
+              </w:rPr>
+              <w:t>Atwater</w:t>
+            </w:r>
+          </w:p>
+        </w:tc>
+        <w:tc>
+          <w:tcPr>
+            <w:tcW w:w="0" w:type="auto"/>
+            <w:tcBorders>
+              <w:bottom w:val="single" w:sz="8" w:space="0" w:color="BFBFBF"/>
+              <w:right w:val="single" w:sz="8" w:space="0" w:color="BFBFBF"/>
+            </w:tcBorders>
+            <w:shd w:val="clear" w:color="auto" w:fill="FFFFFF"/>
+            <w:tcMar>
+              <w:top w:w="0" w:type="dxa"/>
+              <w:left w:w="108" w:type="dxa"/>
+              <w:bottom w:w="0" w:type="dxa"/>
+              <w:right w:w="108" w:type="dxa"/>
+            </w:tcMar>
+            <w:hideMark/>
+          </w:tcPr>
+          <w:p>
+            <w:pPr>
+              <w:spacing w:after="0" w:line="240" w:lineRule="auto"/>
+              <w:jc w:val="center"/>
+              <w:textAlignment w:val="baseline"/>
+              <w:rPr>
+                <w:rFonts w:ascii="Aptos" w:eastAsia="Times New Roman" w:hAnsi="Aptos" w:cs="Segoe UI"/>
+                <w:color w:val="000000"/>
+                <w:kern w:val="0"/>
+                <w:sz w:val="23"/>
+                <w:szCs w:val="23"/>
+                <w14:ligatures w14:val="none"/>
+              </w:rPr>
+            </w:pPr>
+            <w:r>
+              <w:rPr>
+                <w:rFonts w:ascii="Aptos" w:eastAsia="Times New Roman" w:hAnsi="Aptos" w:cs="Segoe UI"/>
+                <w:color w:val="000000"/>
+                <w:kern w:val="0"/>
+                <w:bdr w:val="none" w:sz="0" w:space="0" w:color="auto" w:frame="1"/>
+                <w14:ligatures w14:val="none"/>
+              </w:rPr>
+              <w:t>10.1%</w:t>
+            </w:r>
+          </w:p>
+        </w:tc>
+        <w:tc>
+          <w:tcPr>
+            <w:tcW w:w="0" w:type="auto"/>
+            <w:tcBorders>
+              <w:bottom w:val="single" w:sz="8" w:space="0" w:color="BFBFBF"/>
+              <w:right w:val="single" w:sz="8" w:space="0" w:color="BFBFBF"/>
+            </w:tcBorders>
+            <w:shd w:val="clear" w:color="auto" w:fill="FFFFFF"/>
+            <w:tcMar>
+              <w:top w:w="0" w:type="dxa"/>
+              <w:left w:w="108" w:type="dxa"/>
+              <w:bottom w:w="0" w:type="dxa"/>
+              <w:right w:w="108" w:type="dxa"/>
+            </w:tcMar>
+            <w:hideMark/>
+          </w:tcPr>
+          <w:p>
+            <w:pPr>
+              <w:spacing w:after="0" w:line="240" w:lineRule="auto"/>
+              <w:jc w:val="center"/>
+              <w:textAlignment w:val="baseline"/>
+              <w:rPr>
+                <w:rFonts w:ascii="Aptos" w:eastAsia="Times New Roman" w:hAnsi="Aptos" w:cs="Segoe UI"/>
+                <w:color w:val="000000"/>
+                <w:kern w:val="0"/>
+                <w:sz w:val="23"/>
+                <w:szCs w:val="23"/>
+                <w14:ligatures w14:val="none"/>
+              </w:rPr>
+            </w:pPr>
+            <w:r>
+              <w:rPr>
+                <w:rFonts w:ascii="Aptos" w:eastAsia="Times New Roman" w:hAnsi="Aptos" w:cs="Segoe UI"/>
+                <w:color w:val="000000"/>
+                <w:kern w:val="0"/>
+                <w:bdr w:val="none" w:sz="0" w:space="0" w:color="auto" w:frame="1"/>
+                <w14:ligatures w14:val="none"/>
+              </w:rPr>
+              <w:t>8.4%</w:t>
+            </w:r>
+          </w:p>
+        </w:tc>
+        <w:tc>
+          <w:tcPr>
+            <w:tcW w:w="0" w:type="auto"/>
+            <w:tcBorders>
+              <w:bottom w:val="single" w:sz="8" w:space="0" w:color="BFBFBF"/>
+              <w:right w:val="single" w:sz="8" w:space="0" w:color="BFBFBF"/>
+            </w:tcBorders>
+            <w:shd w:val="clear" w:color="auto" w:fill="FFFFFF"/>
+            <w:tcMar>
+              <w:top w:w="0" w:type="dxa"/>
+              <w:left w:w="108" w:type="dxa"/>
+              <w:bottom w:w="0" w:type="dxa"/>
+              <w:right w:w="108" w:type="dxa"/>
+            </w:tcMar>
+            <w:hideMark/>
+          </w:tcPr>
+          <w:p>
+            <w:pPr>
+              <w:spacing w:after="0" w:line="240" w:lineRule="auto"/>
+              <w:jc w:val="center"/>
+              <w:textAlignment w:val="baseline"/>
+              <w:rPr>
+                <w:rFonts w:ascii="Aptos" w:eastAsia="Times New Roman" w:hAnsi="Aptos" w:cs="Segoe UI"/>
+                <w:color w:val="000000"/>
+                <w:kern w:val="0"/>
+                <w:sz w:val="23"/>
+                <w:szCs w:val="23"/>
+                <w14:ligatures w14:val="none"/>
+              </w:rPr>
+            </w:pPr>
+            <w:r>
+              <w:rPr>
+                <w:rFonts w:ascii="Aptos" w:eastAsia="Times New Roman" w:hAnsi="Aptos" w:cs="Segoe UI"/>
+                <w:color w:val="000000"/>
+                <w:kern w:val="0"/>
+                <w:bdr w:val="none" w:sz="0" w:space="0" w:color="auto" w:frame="1"/>
+                <w14:ligatures w14:val="none"/>
+              </w:rPr>
+              <w:t>–1.7</w:t>
+            </w:r>
+          </w:p>
+        </w:tc>
+      </w:tr>
+      <w:tr>
+        <w:trPr>
+          <w:trHeight w:val="288"/>
+        </w:trPr>
+        <w:tc>
+          <w:tcPr>
+            <w:tcW w:w="0" w:type="auto"/>
+            <w:tcBorders>
+              <w:left w:val="single" w:sz="8" w:space="0" w:color="BFBFBF"/>
+              <w:bottom w:val="single" w:sz="8" w:space="0" w:color="BFBFBF"/>
+              <w:right w:val="single" w:sz="8" w:space="0" w:color="BFBFBF"/>
+            </w:tcBorders>
+            <w:shd w:val="clear" w:color="auto" w:fill="F2F2F2"/>
+            <w:tcMar>
+              <w:top w:w="0" w:type="dxa"/>
+              <w:left w:w="108" w:type="dxa"/>
+              <w:bottom w:w="0" w:type="dxa"/>
+              <w:right w:w="108" w:type="dxa"/>
+            </w:tcMar>
+            <w:hideMark/>
+          </w:tcPr>
+          <w:p>
+            <w:pPr>
+              <w:spacing w:after="0" w:line="240" w:lineRule="auto"/>
+              <w:jc w:val="right"/>
+              <w:textAlignment w:val="baseline"/>
+              <w:rPr>
+                <w:rFonts w:ascii="Aptos" w:eastAsia="Times New Roman" w:hAnsi="Aptos" w:cs="Segoe UI"/>
+                <w:color w:val="000000"/>
+                <w:kern w:val="0"/>
+                <w:sz w:val="23"/>
+                <w:szCs w:val="23"/>
+                <w14:ligatures w14:val="none"/>
+              </w:rPr>
+            </w:pPr>
+            <w:r>
+              <w:rPr>
+                <w:rFonts w:ascii="Aptos" w:eastAsia="Times New Roman" w:hAnsi="Aptos" w:cs="Segoe UI"/>
+                <w:color w:val="000000"/>
+                <w:kern w:val="0"/>
+                <w:bdr w:val="none" w:sz="0" w:space="0" w:color="auto" w:frame="1"/>
+                <w14:ligatures w14:val="none"/>
+              </w:rPr>
+              <w:t>Joseph Lee</w:t>
+            </w:r>
+          </w:p>
+        </w:tc>
+        <w:tc>
+          <w:tcPr>
+            <w:tcW w:w="0" w:type="auto"/>
+            <w:tcBorders>
+              <w:bottom w:val="single" w:sz="8" w:space="0" w:color="BFBFBF"/>
+              <w:right w:val="single" w:sz="8" w:space="0" w:color="BFBFBF"/>
+            </w:tcBorders>
+            <w:shd w:val="clear" w:color="auto" w:fill="F2F2F2"/>
+            <w:tcMar>
+              <w:top w:w="0" w:type="dxa"/>
+              <w:left w:w="108" w:type="dxa"/>
+              <w:bottom w:w="0" w:type="dxa"/>
+              <w:right w:w="108" w:type="dxa"/>
+            </w:tcMar>
+            <w:hideMark/>
+          </w:tcPr>
+          <w:p>
+            <w:pPr>
+              <w:spacing w:after="0" w:line="240" w:lineRule="auto"/>
+              <w:jc w:val="center"/>
+              <w:textAlignment w:val="baseline"/>
+              <w:rPr>
+                <w:rFonts w:ascii="Aptos" w:eastAsia="Times New Roman" w:hAnsi="Aptos" w:cs="Segoe UI"/>
+                <w:color w:val="000000"/>
+                <w:kern w:val="0"/>
+                <w:sz w:val="23"/>
+                <w:szCs w:val="23"/>
+                <w14:ligatures w14:val="none"/>
+              </w:rPr>
+            </w:pPr>
+            <w:r>
+              <w:rPr>
+                <w:rFonts w:ascii="Aptos" w:eastAsia="Times New Roman" w:hAnsi="Aptos" w:cs="Segoe UI"/>
+                <w:color w:val="000000"/>
+                <w:kern w:val="0"/>
+                <w:bdr w:val="none" w:sz="0" w:space="0" w:color="auto" w:frame="1"/>
+                <w14:ligatures w14:val="none"/>
+              </w:rPr>
+              <w:t>5.3%</w:t>
+            </w:r>
+          </w:p>
+        </w:tc>
+        <w:tc>
+          <w:tcPr>
+            <w:tcW w:w="0" w:type="auto"/>
+            <w:tcBorders>
+              <w:bottom w:val="single" w:sz="8" w:space="0" w:color="BFBFBF"/>
+              <w:right w:val="single" w:sz="8" w:space="0" w:color="BFBFBF"/>
+            </w:tcBorders>
+            <w:shd w:val="clear" w:color="auto" w:fill="F2F2F2"/>
+            <w:tcMar>
+              <w:top w:w="0" w:type="dxa"/>
+              <w:left w:w="108" w:type="dxa"/>
+              <w:bottom w:w="0" w:type="dxa"/>
+              <w:right w:w="108" w:type="dxa"/>
+            </w:tcMar>
+            <w:hideMark/>
+          </w:tcPr>
+          <w:p>
+            <w:pPr>
+              <w:spacing w:after="0" w:line="240" w:lineRule="auto"/>
+              <w:jc w:val="center"/>
+              <w:textAlignment w:val="baseline"/>
+              <w:rPr>
+                <w:rFonts w:ascii="Aptos" w:eastAsia="Times New Roman" w:hAnsi="Aptos" w:cs="Segoe UI"/>
+                <w:color w:val="000000"/>
+                <w:kern w:val="0"/>
+                <w:sz w:val="23"/>
+                <w:szCs w:val="23"/>
+                <w14:ligatures w14:val="none"/>
+              </w:rPr>
+            </w:pPr>
+            <w:r>
+              <w:rPr>
+                <w:rFonts w:ascii="Aptos" w:eastAsia="Times New Roman" w:hAnsi="Aptos" w:cs="Segoe UI"/>
+                <w:color w:val="000000"/>
+                <w:kern w:val="0"/>
+                <w:bdr w:val="none" w:sz="0" w:space="0" w:color="auto" w:frame="1"/>
+                <w14:ligatures w14:val="none"/>
+              </w:rPr>
+              <w:t>3.6%</w:t>
+            </w:r>
+          </w:p>
+        </w:tc>
+        <w:tc>
+          <w:tcPr>
+            <w:tcW w:w="0" w:type="auto"/>
+            <w:tcBorders>
+              <w:bottom w:val="single" w:sz="8" w:space="0" w:color="BFBFBF"/>
+              <w:right w:val="single" w:sz="8" w:space="0" w:color="BFBFBF"/>
+            </w:tcBorders>
+            <w:shd w:val="clear" w:color="auto" w:fill="F2F2F2"/>
+            <w:tcMar>
+              <w:top w:w="0" w:type="dxa"/>
+              <w:left w:w="108" w:type="dxa"/>
+              <w:bottom w:w="0" w:type="dxa"/>
+              <w:right w:w="108" w:type="dxa"/>
+            </w:tcMar>
+            <w:hideMark/>
+          </w:tcPr>
+          <w:p>
+            <w:pPr>
+              <w:spacing w:after="0" w:line="240" w:lineRule="auto"/>
+              <w:jc w:val="center"/>
+              <w:textAlignment w:val="baseline"/>
+              <w:rPr>
+                <w:rFonts w:ascii="Aptos" w:eastAsia="Times New Roman" w:hAnsi="Aptos" w:cs="Segoe UI"/>
+                <w:color w:val="000000"/>
+                <w:kern w:val="0"/>
+                <w:sz w:val="23"/>
+                <w:szCs w:val="23"/>
+                <w14:ligatures w14:val="none"/>
+              </w:rPr>
+            </w:pPr>
+            <w:r>
+              <w:rPr>
+                <w:rFonts w:ascii="Aptos" w:eastAsia="Times New Roman" w:hAnsi="Aptos" w:cs="Segoe UI"/>
+                <w:color w:val="000000"/>
+                <w:kern w:val="0"/>
+                <w:bdr w:val="none" w:sz="0" w:space="0" w:color="auto" w:frame="1"/>
+                <w14:ligatures w14:val="none"/>
+              </w:rPr>
+              <w:t>–1.7</w:t>
+            </w:r>
+          </w:p>
+        </w:tc>
+      </w:tr>
+      <w:tr>
+        <w:trPr>
+          <w:trHeight w:val="272"/>
+        </w:trPr>
+        <w:tc>
+          <w:tcPr>
+            <w:tcW w:w="0" w:type="auto"/>
+            <w:tcBorders>
+              <w:left w:val="single" w:sz="8" w:space="0" w:color="BFBFBF"/>
+              <w:bottom w:val="single" w:sz="8" w:space="0" w:color="BFBFBF"/>
+              <w:right w:val="single" w:sz="8" w:space="0" w:color="BFBFBF"/>
+            </w:tcBorders>
+            <w:shd w:val="clear" w:color="auto" w:fill="FFFFFF"/>
+            <w:tcMar>
+              <w:top w:w="0" w:type="dxa"/>
+              <w:left w:w="108" w:type="dxa"/>
+              <w:bottom w:w="0" w:type="dxa"/>
+              <w:right w:w="108" w:type="dxa"/>
+            </w:tcMar>
+            <w:hideMark/>
+          </w:tcPr>
+          <w:p>
+            <w:pPr>
+              <w:spacing w:after="0" w:line="240" w:lineRule="auto"/>
+              <w:jc w:val="right"/>
+              <w:textAlignment w:val="baseline"/>
+              <w:rPr>
+                <w:rFonts w:ascii="Aptos" w:eastAsia="Times New Roman" w:hAnsi="Aptos" w:cs="Segoe UI"/>
+                <w:color w:val="000000"/>
+                <w:kern w:val="0"/>
+                <w:sz w:val="23"/>
+                <w:szCs w:val="23"/>
+                <w14:ligatures w14:val="none"/>
+              </w:rPr>
+            </w:pPr>
+            <w:r>
+              <w:rPr>
+                <w:rFonts w:ascii="Aptos" w:eastAsia="Times New Roman" w:hAnsi="Aptos" w:cs="Segoe UI"/>
+                <w:color w:val="000000"/>
+                <w:kern w:val="0"/>
+                <w:bdr w:val="none" w:sz="0" w:space="0" w:color="auto" w:frame="1"/>
+                <w14:ligatures w14:val="none"/>
+              </w:rPr>
+              <w:t>Fein</w:t>
+            </w:r>
+          </w:p>
+        </w:tc>
+        <w:tc>
+          <w:tcPr>
+            <w:tcW w:w="0" w:type="auto"/>
+            <w:tcBorders>
+              <w:bottom w:val="single" w:sz="8" w:space="0" w:color="BFBFBF"/>
+              <w:right w:val="single" w:sz="8" w:space="0" w:color="BFBFBF"/>
+            </w:tcBorders>
+            <w:shd w:val="clear" w:color="auto" w:fill="FFFFFF"/>
+            <w:tcMar>
+              <w:top w:w="0" w:type="dxa"/>
+              <w:left w:w="108" w:type="dxa"/>
+              <w:bottom w:w="0" w:type="dxa"/>
+              <w:right w:w="108" w:type="dxa"/>
+            </w:tcMar>
+            <w:hideMark/>
+          </w:tcPr>
+          <w:p>
+            <w:pPr>
+              <w:spacing w:after="0" w:line="240" w:lineRule="auto"/>
+              <w:jc w:val="center"/>
+              <w:textAlignment w:val="baseline"/>
+              <w:rPr>
+                <w:rFonts w:ascii="Aptos" w:eastAsia="Times New Roman" w:hAnsi="Aptos" w:cs="Segoe UI"/>
+                <w:color w:val="000000"/>
+                <w:kern w:val="0"/>
+                <w:sz w:val="23"/>
+                <w:szCs w:val="23"/>
+                <w14:ligatures w14:val="none"/>
+              </w:rPr>
+            </w:pPr>
+            <w:r>
+              <w:rPr>
+                <w:rFonts w:ascii="Aptos" w:eastAsia="Times New Roman" w:hAnsi="Aptos" w:cs="Segoe UI"/>
+                <w:color w:val="000000"/>
+                <w:kern w:val="0"/>
+                <w:bdr w:val="none" w:sz="0" w:space="0" w:color="auto" w:frame="1"/>
+                <w14:ligatures w14:val="none"/>
+              </w:rPr>
+              <w:t>8.8%</w:t>
+            </w:r>
+          </w:p>
+        </w:tc>
+        <w:tc>
+          <w:tcPr>
+            <w:tcW w:w="0" w:type="auto"/>
+            <w:tcBorders>
+              <w:bottom w:val="single" w:sz="8" w:space="0" w:color="BFBFBF"/>
+              <w:right w:val="single" w:sz="8" w:space="0" w:color="BFBFBF"/>
+            </w:tcBorders>
+            <w:shd w:val="clear" w:color="auto" w:fill="FFFFFF"/>
+            <w:tcMar>
+              <w:top w:w="0" w:type="dxa"/>
+              <w:left w:w="108" w:type="dxa"/>
+              <w:bottom w:w="0" w:type="dxa"/>
+              <w:right w:w="108" w:type="dxa"/>
+            </w:tcMar>
+            <w:hideMark/>
+          </w:tcPr>
+          <w:p>
+            <w:pPr>
+              <w:spacing w:after="0" w:line="240" w:lineRule="auto"/>
+              <w:jc w:val="center"/>
+              <w:textAlignment w:val="baseline"/>
+              <w:rPr>
+                <w:rFonts w:ascii="Aptos" w:eastAsia="Times New Roman" w:hAnsi="Aptos" w:cs="Segoe UI"/>
+                <w:color w:val="000000"/>
+                <w:kern w:val="0"/>
+                <w:sz w:val="23"/>
+                <w:szCs w:val="23"/>
+                <w14:ligatures w14:val="none"/>
+              </w:rPr>
+            </w:pPr>
+            <w:r>
+              <w:rPr>
+                <w:rFonts w:ascii="Aptos" w:eastAsia="Times New Roman" w:hAnsi="Aptos" w:cs="Segoe UI"/>
+                <w:color w:val="000000"/>
+                <w:kern w:val="0"/>
+                <w:bdr w:val="none" w:sz="0" w:space="0" w:color="auto" w:frame="1"/>
+                <w14:ligatures w14:val="none"/>
+              </w:rPr>
+              <w:t>4.9%</w:t>
+            </w:r>
+          </w:p>
+        </w:tc>
+        <w:tc>
+          <w:tcPr>
+            <w:tcW w:w="0" w:type="auto"/>
+            <w:tcBorders>
+              <w:bottom w:val="single" w:sz="8" w:space="0" w:color="BFBFBF"/>
+              <w:right w:val="single" w:sz="8" w:space="0" w:color="BFBFBF"/>
+            </w:tcBorders>
+            <w:shd w:val="clear" w:color="auto" w:fill="FFFFFF"/>
+            <w:tcMar>
+              <w:top w:w="0" w:type="dxa"/>
+              <w:left w:w="108" w:type="dxa"/>
+              <w:bottom w:w="0" w:type="dxa"/>
+              <w:right w:w="108" w:type="dxa"/>
+            </w:tcMar>
+            <w:hideMark/>
+          </w:tcPr>
+          <w:p>
+            <w:pPr>
+              <w:spacing w:after="0" w:line="240" w:lineRule="auto"/>
+              <w:jc w:val="center"/>
+              <w:textAlignment w:val="baseline"/>
+              <w:rPr>
+                <w:rFonts w:ascii="Aptos" w:eastAsia="Times New Roman" w:hAnsi="Aptos" w:cs="Segoe UI"/>
+                <w:color w:val="000000"/>
+                <w:kern w:val="0"/>
+                <w:sz w:val="23"/>
+                <w:szCs w:val="23"/>
+                <w14:ligatures w14:val="none"/>
+              </w:rPr>
+            </w:pPr>
+            <w:r>
+              <w:rPr>
+                <w:rFonts w:ascii="Aptos" w:eastAsia="Times New Roman" w:hAnsi="Aptos" w:cs="Segoe UI"/>
+                <w:color w:val="000000"/>
+                <w:kern w:val="0"/>
+                <w:bdr w:val="none" w:sz="0" w:space="0" w:color="auto" w:frame="1"/>
+                <w14:ligatures w14:val="none"/>
+              </w:rPr>
+              <w:t>–3.9</w:t>
+            </w:r>
+          </w:p>
+        </w:tc>
+      </w:tr>
+      <w:tr>
+        <w:trPr>
+          <w:trHeight w:val="272"/>
+        </w:trPr>
+        <w:tc>
+          <w:tcPr>
+            <w:tcW w:w="0" w:type="auto"/>
+            <w:tcBorders>
+              <w:left w:val="single" w:sz="8" w:space="0" w:color="BFBFBF"/>
+              <w:bottom w:val="single" w:sz="8" w:space="0" w:color="BFBFBF"/>
+              <w:right w:val="single" w:sz="8" w:space="0" w:color="BFBFBF"/>
+            </w:tcBorders>
+            <w:shd w:val="clear" w:color="auto" w:fill="F2F2F2"/>
+            <w:tcMar>
+              <w:top w:w="0" w:type="dxa"/>
+              <w:left w:w="108" w:type="dxa"/>
+              <w:bottom w:w="0" w:type="dxa"/>
+              <w:right w:w="108" w:type="dxa"/>
+            </w:tcMar>
+            <w:hideMark/>
+          </w:tcPr>
+          <w:p>
+            <w:pPr>
+              <w:spacing w:after="0" w:line="240" w:lineRule="auto"/>
+              <w:jc w:val="right"/>
+              <w:textAlignment w:val="baseline"/>
+              <w:rPr>
+                <w:rFonts w:ascii="Aptos" w:eastAsia="Times New Roman" w:hAnsi="Aptos" w:cs="Segoe UI"/>
+                <w:color w:val="000000"/>
+                <w:kern w:val="0"/>
+                <w:sz w:val="23"/>
+                <w:szCs w:val="23"/>
+                <w14:ligatures w14:val="none"/>
+              </w:rPr>
+            </w:pPr>
+            <w:r>
+              <w:rPr>
+                <w:rFonts w:ascii="Aptos" w:eastAsia="Times New Roman" w:hAnsi="Aptos" w:cs="Segoe UI"/>
+                <w:color w:val="000000"/>
+                <w:kern w:val="0"/>
+                <w:bdr w:val="none" w:sz="0" w:space="0" w:color="auto" w:frame="1"/>
+                <w14:ligatures w14:val="none"/>
+              </w:rPr>
+              <w:t>Rashid</w:t>
+            </w:r>
+          </w:p>
+        </w:tc>
+        <w:tc>
+          <w:tcPr>
+            <w:tcW w:w="0" w:type="auto"/>
+            <w:tcBorders>
+              <w:bottom w:val="single" w:sz="8" w:space="0" w:color="BFBFBF"/>
+              <w:right w:val="single" w:sz="8" w:space="0" w:color="BFBFBF"/>
+            </w:tcBorders>
+            <w:shd w:val="clear" w:color="auto" w:fill="F2F2F2"/>
+            <w:tcMar>
+              <w:top w:w="0" w:type="dxa"/>
+              <w:left w:w="108" w:type="dxa"/>
+              <w:bottom w:w="0" w:type="dxa"/>
+              <w:right w:w="108" w:type="dxa"/>
+            </w:tcMar>
+            <w:hideMark/>
+          </w:tcPr>
+          <w:p>
+            <w:pPr>
+              <w:spacing w:after="0" w:line="240" w:lineRule="auto"/>
+              <w:jc w:val="center"/>
+              <w:textAlignment w:val="baseline"/>
+              <w:rPr>
+                <w:rFonts w:ascii="Aptos" w:eastAsia="Times New Roman" w:hAnsi="Aptos" w:cs="Segoe UI"/>
+                <w:color w:val="000000"/>
+                <w:kern w:val="0"/>
+                <w:sz w:val="23"/>
+                <w:szCs w:val="23"/>
+                <w14:ligatures w14:val="none"/>
+              </w:rPr>
+            </w:pPr>
+            <w:r>
+              <w:rPr>
+                <w:rFonts w:ascii="Aptos" w:eastAsia="Times New Roman" w:hAnsi="Aptos" w:cs="Segoe UI"/>
+                <w:color w:val="000000"/>
+                <w:kern w:val="0"/>
+                <w:bdr w:val="none" w:sz="0" w:space="0" w:color="auto" w:frame="1"/>
+                <w14:ligatures w14:val="none"/>
+              </w:rPr>
+              <w:t>13.6%</w:t>
+            </w:r>
+          </w:p>
+        </w:tc>
+        <w:tc>
+          <w:tcPr>
+            <w:tcW w:w="0" w:type="auto"/>
+            <w:tcBorders>
+              <w:bottom w:val="single" w:sz="8" w:space="0" w:color="BFBFBF"/>
+              <w:right w:val="single" w:sz="8" w:space="0" w:color="BFBFBF"/>
+            </w:tcBorders>
+            <w:shd w:val="clear" w:color="auto" w:fill="F2F2F2"/>
+            <w:tcMar>
+              <w:top w:w="0" w:type="dxa"/>
+              <w:left w:w="108" w:type="dxa"/>
+              <w:bottom w:w="0" w:type="dxa"/>
+              <w:right w:w="108" w:type="dxa"/>
+            </w:tcMar>
+            <w:hideMark/>
+          </w:tcPr>
+          <w:p>
+            <w:pPr>
+              <w:spacing w:after="0" w:line="240" w:lineRule="auto"/>
+              <w:jc w:val="center"/>
+              <w:textAlignment w:val="baseline"/>
+              <w:rPr>
+                <w:rFonts w:ascii="Aptos" w:eastAsia="Times New Roman" w:hAnsi="Aptos" w:cs="Segoe UI"/>
+                <w:color w:val="000000"/>
+                <w:kern w:val="0"/>
+                <w:sz w:val="23"/>
+                <w:szCs w:val="23"/>
+                <w14:ligatures w14:val="none"/>
+              </w:rPr>
+            </w:pPr>
+            <w:r>
+              <w:rPr>
+                <w:rFonts w:ascii="Aptos" w:eastAsia="Times New Roman" w:hAnsi="Aptos" w:cs="Segoe UI"/>
+                <w:color w:val="000000"/>
+                <w:kern w:val="0"/>
+                <w:bdr w:val="none" w:sz="0" w:space="0" w:color="auto" w:frame="1"/>
+                <w14:ligatures w14:val="none"/>
+              </w:rPr>
+              <w:t>6.7%</w:t>
+            </w:r>
+          </w:p>
+        </w:tc>
+        <w:tc>
+          <w:tcPr>
+            <w:tcW w:w="0" w:type="auto"/>
+            <w:tcBorders>
+              <w:bottom w:val="single" w:sz="8" w:space="0" w:color="BFBFBF"/>
+              <w:right w:val="single" w:sz="8" w:space="0" w:color="BFBFBF"/>
+            </w:tcBorders>
+            <w:shd w:val="clear" w:color="auto" w:fill="F2F2F2"/>
+            <w:tcMar>
+              <w:top w:w="0" w:type="dxa"/>
+              <w:left w:w="108" w:type="dxa"/>
+              <w:bottom w:w="0" w:type="dxa"/>
+              <w:right w:w="108" w:type="dxa"/>
+            </w:tcMar>
+            <w:hideMark/>
+          </w:tcPr>
+          <w:p>
+            <w:pPr>
+              <w:spacing w:after="0" w:line="240" w:lineRule="auto"/>
+              <w:jc w:val="center"/>
+              <w:textAlignment w:val="baseline"/>
+              <w:rPr>
+                <w:rFonts w:ascii="Aptos" w:eastAsia="Times New Roman" w:hAnsi="Aptos" w:cs="Segoe UI"/>
+                <w:color w:val="000000"/>
+                <w:kern w:val="0"/>
+                <w:sz w:val="23"/>
+                <w:szCs w:val="23"/>
+                <w14:ligatures w14:val="none"/>
+              </w:rPr>
+            </w:pPr>
+            <w:r>
+              <w:rPr>
+                <w:rFonts w:ascii="Aptos" w:eastAsia="Times New Roman" w:hAnsi="Aptos" w:cs="Segoe UI"/>
+                <w:color w:val="000000"/>
+                <w:kern w:val="0"/>
+                <w:bdr w:val="none" w:sz="0" w:space="0" w:color="auto" w:frame="1"/>
+                <w14:ligatures w14:val="none"/>
+              </w:rPr>
+              <w:t>–6.9</w:t>
+            </w:r>
+          </w:p>
+        </w:tc>
+      </w:tr>
+    </w:tbl>
+    <w:p>
+      <w:pPr>
+        <w:shd w:val="clear" w:color="auto" w:fill="FFFFFF"/>
+        <w:spacing w:after="0" w:line="240" w:lineRule="auto"/>
+        <w:textAlignment w:val="baseline"/>
+        <w:rPr>
+          <w:rFonts w:ascii="Aptos" w:eastAsia="Times New Roman" w:hAnsi="Aptos" w:cs="Times New Roman"/>
+          <w:color w:val="000000"/>
+          <w:kern w:val="0"/>
+          <w:sz w:val="23"/>
+          <w:szCs w:val="23"/>
+          <w14:ligatures w14:val="none"/>
+        </w:rPr>
+      </w:pPr>
+      <w:r>
+        <w:rPr>
+          <w:rFonts w:ascii="Aptos" w:eastAsia="Times New Roman" w:hAnsi="Aptos" w:cs="Times New Roman"/>
+          <w:color w:val="000000"/>
+          <w:kern w:val="0"/>
+          <w:bdr w:val="none" w:sz="0" w:space="0" w:color="auto" w:frame="1"/>
+          <w14:ligatures w14:val="none"/>
+        </w:rPr>
+        <w:br/>
+      </w:r>
+    </w:p>
+    <w:p>
+      <w:pPr>
+        <w:numPr>
+          <w:ilvl w:val="0"/>
+          <w:numId w:val="3"/>
+        </w:numPr>
+        <w:shd w:val="clear" w:color="auto" w:fill="FFFFFF"/>
+        <w:spacing w:before="100" w:beforeAutospacing="1" w:after="100" w:afterAutospacing="1" w:line="240" w:lineRule="auto"/>
+        <w:rPr>
+          <w:rFonts w:ascii="Aptos" w:eastAsia="Times New Roman" w:hAnsi="Aptos" w:cs="Segoe UI"/>
+          <w:color w:val="000000"/>
+          <w:kern w:val="0"/>
+          <w14:ligatures w14:val="none"/>
+        </w:rPr>
+      </w:pPr>
     </w:p>
     <w:p/>
     <w:sectPr>
@@ -187,6 +3015,467 @@
     </w:sectPr>
   </w:body>
 </w:document>
+</file>
+
+<file path=word/numbering.xml><?xml version="1.0" encoding="utf-8"?>
+<w:numbering xmlns:wpc="http://schemas.microsoft.com/office/word/2010/wordprocessingCanvas" xmlns:cx="http://schemas.microsoft.com/office/drawing/2014/chartex" xmlns:cx1="http://schemas.microsoft.com/office/drawing/2015/9/8/chartex" xmlns:cx2="http://schemas.microsoft.com/office/drawing/2015/10/21/chartex" xmlns:cx3="http://schemas.microsoft.com/office/drawing/2016/5/9/chartex" xmlns:cx4="http://schemas.microsoft.com/office/drawing/2016/5/10/chartex" xmlns:cx5="http://schemas.microsoft.com/office/drawing/2016/5/11/chartex" xmlns:cx6="http://schemas.microsoft.com/office/drawing/2016/5/12/chartex" xmlns:cx7="http://schemas.microsoft.com/office/drawing/2016/5/13/chartex" xmlns:cx8="http://schemas.microsoft.com/office/drawing/2016/5/14/chartex" xmlns:mc="http://schemas.openxmlformats.org/markup-compatibility/2006" xmlns:aink="http://schemas.microsoft.com/office/drawing/2016/ink" xmlns:am3d="http://schemas.microsoft.com/office/drawing/2017/model3d" xmlns:o="urn:schemas-microsoft-com:office:office" xmlns:oel="http://schemas.microsoft.com/office/2019/extlst" xmlns:r="http://schemas.openxmlformats.org/officeDocument/2006/relationships" xmlns:m="http://schemas.openxmlformats.org/officeDocument/2006/math" xmlns:v="urn:schemas-microsoft-com:vml" xmlns:wp14="http://schemas.microsoft.com/office/word/2010/wordprocessingDrawing" xmlns:wp="http://schemas.openxmlformats.org/drawingml/2006/wordprocessingDrawing" xmlns:w10="urn:schemas-microsoft-com:office:word" xmlns:w="http://schemas.openxmlformats.org/wordprocessingml/2006/main" xmlns:w14="http://schemas.microsoft.com/office/word/2010/wordml" xmlns:w15="http://schemas.microsoft.com/office/word/2012/wordml" xmlns:w16cex="http://schemas.microsoft.com/office/word/2018/wordml/cex" xmlns:w16cid="http://schemas.microsoft.com/office/word/2016/wordml/cid" xmlns:w16="http://schemas.microsoft.com/office/word/2018/wordml" xmlns:w16du="http://schemas.microsoft.com/office/word/2023/wordml/word16du" xmlns:w16sdtdh="http://schemas.microsoft.com/office/word/2020/wordml/sdtdatahash" xmlns:w16sdtfl="http://schemas.microsoft.com/office/word/2024/wordml/sdtformatlock" xmlns:w16se="http://schemas.microsoft.com/office/word/2015/wordml/symex" xmlns:wpg="http://schemas.microsoft.com/office/word/2010/wordprocessingGroup" xmlns:wpi="http://schemas.microsoft.com/office/word/2010/wordprocessingInk" xmlns:wne="http://schemas.microsoft.com/office/word/2006/wordml" xmlns:wps="http://schemas.microsoft.com/office/word/2010/wordprocessingShape" mc:Ignorable="w14 w15 w16se w16cid w16 w16cex w16sdtdh w16sdtfl w16du wp14">
+  <w:abstractNum w:abstractNumId="0" w15:restartNumberingAfterBreak="0">
+    <w:nsid w:val="2BE47881"/>
+    <w:multiLevelType w:val="multilevel"/>
+    <w:tmpl w:val="852C549A"/>
+    <w:lvl w:ilvl="0">
+      <w:start w:val="1"/>
+      <w:numFmt w:val="bullet"/>
+      <w:lvlText w:val=""/>
+      <w:lvlJc w:val="left"/>
+      <w:pPr>
+        <w:tabs>
+          <w:tab w:val="num" w:pos="720"/>
+        </w:tabs>
+        <w:ind w:left="720" w:hanging="360"/>
+      </w:pPr>
+      <w:rPr>
+        <w:rFonts w:ascii="Symbol" w:hAnsi="Symbol" w:hint="default"/>
+        <w:sz w:val="20"/>
+      </w:rPr>
+    </w:lvl>
+    <w:lvl w:ilvl="1" w:tentative="1">
+      <w:start w:val="1"/>
+      <w:numFmt w:val="bullet"/>
+      <w:lvlText w:val="o"/>
+      <w:lvlJc w:val="left"/>
+      <w:pPr>
+        <w:tabs>
+          <w:tab w:val="num" w:pos="1440"/>
+        </w:tabs>
+        <w:ind w:left="1440" w:hanging="360"/>
+      </w:pPr>
+      <w:rPr>
+        <w:rFonts w:ascii="Courier New" w:hAnsi="Courier New" w:hint="default"/>
+        <w:sz w:val="20"/>
+      </w:rPr>
+    </w:lvl>
+    <w:lvl w:ilvl="2" w:tentative="1">
+      <w:start w:val="1"/>
+      <w:numFmt w:val="bullet"/>
+      <w:lvlText w:val=""/>
+      <w:lvlJc w:val="left"/>
+      <w:pPr>
+        <w:tabs>
+          <w:tab w:val="num" w:pos="2160"/>
+        </w:tabs>
+        <w:ind w:left="2160" w:hanging="360"/>
+      </w:pPr>
+      <w:rPr>
+        <w:rFonts w:ascii="Wingdings" w:hAnsi="Wingdings" w:hint="default"/>
+        <w:sz w:val="20"/>
+      </w:rPr>
+    </w:lvl>
+    <w:lvl w:ilvl="3" w:tentative="1">
+      <w:start w:val="1"/>
+      <w:numFmt w:val="bullet"/>
+      <w:lvlText w:val=""/>
+      <w:lvlJc w:val="left"/>
+      <w:pPr>
+        <w:tabs>
+          <w:tab w:val="num" w:pos="2880"/>
+        </w:tabs>
+        <w:ind w:left="2880" w:hanging="360"/>
+      </w:pPr>
+      <w:rPr>
+        <w:rFonts w:ascii="Wingdings" w:hAnsi="Wingdings" w:hint="default"/>
+        <w:sz w:val="20"/>
+      </w:rPr>
+    </w:lvl>
+    <w:lvl w:ilvl="4" w:tentative="1">
+      <w:start w:val="1"/>
+      <w:numFmt w:val="bullet"/>
+      <w:lvlText w:val=""/>
+      <w:lvlJc w:val="left"/>
+      <w:pPr>
+        <w:tabs>
+          <w:tab w:val="num" w:pos="3600"/>
+        </w:tabs>
+        <w:ind w:left="3600" w:hanging="360"/>
+      </w:pPr>
+      <w:rPr>
+        <w:rFonts w:ascii="Wingdings" w:hAnsi="Wingdings" w:hint="default"/>
+        <w:sz w:val="20"/>
+      </w:rPr>
+    </w:lvl>
+    <w:lvl w:ilvl="5" w:tentative="1">
+      <w:start w:val="1"/>
+      <w:numFmt w:val="bullet"/>
+      <w:lvlText w:val=""/>
+      <w:lvlJc w:val="left"/>
+      <w:pPr>
+        <w:tabs>
+          <w:tab w:val="num" w:pos="4320"/>
+        </w:tabs>
+        <w:ind w:left="4320" w:hanging="360"/>
+      </w:pPr>
+      <w:rPr>
+        <w:rFonts w:ascii="Wingdings" w:hAnsi="Wingdings" w:hint="default"/>
+        <w:sz w:val="20"/>
+      </w:rPr>
+    </w:lvl>
+    <w:lvl w:ilvl="6" w:tentative="1">
+      <w:start w:val="1"/>
+      <w:numFmt w:val="bullet"/>
+      <w:lvlText w:val=""/>
+      <w:lvlJc w:val="left"/>
+      <w:pPr>
+        <w:tabs>
+          <w:tab w:val="num" w:pos="5040"/>
+        </w:tabs>
+        <w:ind w:left="5040" w:hanging="360"/>
+      </w:pPr>
+      <w:rPr>
+        <w:rFonts w:ascii="Wingdings" w:hAnsi="Wingdings" w:hint="default"/>
+        <w:sz w:val="20"/>
+      </w:rPr>
+    </w:lvl>
+    <w:lvl w:ilvl="7" w:tentative="1">
+      <w:start w:val="1"/>
+      <w:numFmt w:val="bullet"/>
+      <w:lvlText w:val=""/>
+      <w:lvlJc w:val="left"/>
+      <w:pPr>
+        <w:tabs>
+          <w:tab w:val="num" w:pos="5760"/>
+        </w:tabs>
+        <w:ind w:left="5760" w:hanging="360"/>
+      </w:pPr>
+      <w:rPr>
+        <w:rFonts w:ascii="Wingdings" w:hAnsi="Wingdings" w:hint="default"/>
+        <w:sz w:val="20"/>
+      </w:rPr>
+    </w:lvl>
+    <w:lvl w:ilvl="8" w:tentative="1">
+      <w:start w:val="1"/>
+      <w:numFmt w:val="bullet"/>
+      <w:lvlText w:val=""/>
+      <w:lvlJc w:val="left"/>
+      <w:pPr>
+        <w:tabs>
+          <w:tab w:val="num" w:pos="6480"/>
+        </w:tabs>
+        <w:ind w:left="6480" w:hanging="360"/>
+      </w:pPr>
+      <w:rPr>
+        <w:rFonts w:ascii="Wingdings" w:hAnsi="Wingdings" w:hint="default"/>
+        <w:sz w:val="20"/>
+      </w:rPr>
+    </w:lvl>
+  </w:abstractNum>
+  <w:abstractNum w:abstractNumId="1" w15:restartNumberingAfterBreak="0">
+    <w:nsid w:val="6AF74B0A"/>
+    <w:multiLevelType w:val="multilevel"/>
+    <w:tmpl w:val="0B66965A"/>
+    <w:lvl w:ilvl="0">
+      <w:start w:val="1"/>
+      <w:numFmt w:val="bullet"/>
+      <w:lvlText w:val=""/>
+      <w:lvlJc w:val="left"/>
+      <w:pPr>
+        <w:tabs>
+          <w:tab w:val="num" w:pos="720"/>
+        </w:tabs>
+        <w:ind w:left="720" w:hanging="360"/>
+      </w:pPr>
+      <w:rPr>
+        <w:rFonts w:ascii="Symbol" w:hAnsi="Symbol" w:hint="default"/>
+        <w:sz w:val="20"/>
+      </w:rPr>
+    </w:lvl>
+    <w:lvl w:ilvl="1" w:tentative="1">
+      <w:start w:val="1"/>
+      <w:numFmt w:val="bullet"/>
+      <w:lvlText w:val=""/>
+      <w:lvlJc w:val="left"/>
+      <w:pPr>
+        <w:tabs>
+          <w:tab w:val="num" w:pos="1440"/>
+        </w:tabs>
+        <w:ind w:left="1440" w:hanging="360"/>
+      </w:pPr>
+      <w:rPr>
+        <w:rFonts w:ascii="Symbol" w:hAnsi="Symbol" w:hint="default"/>
+        <w:sz w:val="20"/>
+      </w:rPr>
+    </w:lvl>
+    <w:lvl w:ilvl="2" w:tentative="1">
+      <w:start w:val="1"/>
+      <w:numFmt w:val="bullet"/>
+      <w:lvlText w:val=""/>
+      <w:lvlJc w:val="left"/>
+      <w:pPr>
+        <w:tabs>
+          <w:tab w:val="num" w:pos="2160"/>
+        </w:tabs>
+        <w:ind w:left="2160" w:hanging="360"/>
+      </w:pPr>
+      <w:rPr>
+        <w:rFonts w:ascii="Symbol" w:hAnsi="Symbol" w:hint="default"/>
+        <w:sz w:val="20"/>
+      </w:rPr>
+    </w:lvl>
+    <w:lvl w:ilvl="3" w:tentative="1">
+      <w:start w:val="1"/>
+      <w:numFmt w:val="bullet"/>
+      <w:lvlText w:val=""/>
+      <w:lvlJc w:val="left"/>
+      <w:pPr>
+        <w:tabs>
+          <w:tab w:val="num" w:pos="2880"/>
+        </w:tabs>
+        <w:ind w:left="2880" w:hanging="360"/>
+      </w:pPr>
+      <w:rPr>
+        <w:rFonts w:ascii="Symbol" w:hAnsi="Symbol" w:hint="default"/>
+        <w:sz w:val="20"/>
+      </w:rPr>
+    </w:lvl>
+    <w:lvl w:ilvl="4" w:tentative="1">
+      <w:start w:val="1"/>
+      <w:numFmt w:val="bullet"/>
+      <w:lvlText w:val=""/>
+      <w:lvlJc w:val="left"/>
+      <w:pPr>
+        <w:tabs>
+          <w:tab w:val="num" w:pos="3600"/>
+        </w:tabs>
+        <w:ind w:left="3600" w:hanging="360"/>
+      </w:pPr>
+      <w:rPr>
+        <w:rFonts w:ascii="Symbol" w:hAnsi="Symbol" w:hint="default"/>
+        <w:sz w:val="20"/>
+      </w:rPr>
+    </w:lvl>
+    <w:lvl w:ilvl="5" w:tentative="1">
+      <w:start w:val="1"/>
+      <w:numFmt w:val="bullet"/>
+      <w:lvlText w:val=""/>
+      <w:lvlJc w:val="left"/>
+      <w:pPr>
+        <w:tabs>
+          <w:tab w:val="num" w:pos="4320"/>
+        </w:tabs>
+        <w:ind w:left="4320" w:hanging="360"/>
+      </w:pPr>
+      <w:rPr>
+        <w:rFonts w:ascii="Symbol" w:hAnsi="Symbol" w:hint="default"/>
+        <w:sz w:val="20"/>
+      </w:rPr>
+    </w:lvl>
+    <w:lvl w:ilvl="6" w:tentative="1">
+      <w:start w:val="1"/>
+      <w:numFmt w:val="bullet"/>
+      <w:lvlText w:val=""/>
+      <w:lvlJc w:val="left"/>
+      <w:pPr>
+        <w:tabs>
+          <w:tab w:val="num" w:pos="5040"/>
+        </w:tabs>
+        <w:ind w:left="5040" w:hanging="360"/>
+      </w:pPr>
+      <w:rPr>
+        <w:rFonts w:ascii="Symbol" w:hAnsi="Symbol" w:hint="default"/>
+        <w:sz w:val="20"/>
+      </w:rPr>
+    </w:lvl>
+    <w:lvl w:ilvl="7" w:tentative="1">
+      <w:start w:val="1"/>
+      <w:numFmt w:val="bullet"/>
+      <w:lvlText w:val=""/>
+      <w:lvlJc w:val="left"/>
+      <w:pPr>
+        <w:tabs>
+          <w:tab w:val="num" w:pos="5760"/>
+        </w:tabs>
+        <w:ind w:left="5760" w:hanging="360"/>
+      </w:pPr>
+      <w:rPr>
+        <w:rFonts w:ascii="Symbol" w:hAnsi="Symbol" w:hint="default"/>
+        <w:sz w:val="20"/>
+      </w:rPr>
+    </w:lvl>
+    <w:lvl w:ilvl="8" w:tentative="1">
+      <w:start w:val="1"/>
+      <w:numFmt w:val="bullet"/>
+      <w:lvlText w:val=""/>
+      <w:lvlJc w:val="left"/>
+      <w:pPr>
+        <w:tabs>
+          <w:tab w:val="num" w:pos="6480"/>
+        </w:tabs>
+        <w:ind w:left="6480" w:hanging="360"/>
+      </w:pPr>
+      <w:rPr>
+        <w:rFonts w:ascii="Symbol" w:hAnsi="Symbol" w:hint="default"/>
+        <w:sz w:val="20"/>
+      </w:rPr>
+    </w:lvl>
+  </w:abstractNum>
+  <w:abstractNum w:abstractNumId="2" w15:restartNumberingAfterBreak="0">
+    <w:nsid w:val="78F70043"/>
+    <w:multiLevelType w:val="multilevel"/>
+    <w:tmpl w:val="55A88124"/>
+    <w:lvl w:ilvl="0">
+      <w:start w:val="1"/>
+      <w:numFmt w:val="bullet"/>
+      <w:lvlText w:val=""/>
+      <w:lvlJc w:val="left"/>
+      <w:pPr>
+        <w:tabs>
+          <w:tab w:val="num" w:pos="720"/>
+        </w:tabs>
+        <w:ind w:left="720" w:hanging="360"/>
+      </w:pPr>
+      <w:rPr>
+        <w:rFonts w:ascii="Symbol" w:hAnsi="Symbol" w:hint="default"/>
+        <w:sz w:val="20"/>
+      </w:rPr>
+    </w:lvl>
+    <w:lvl w:ilvl="1" w:tentative="1">
+      <w:start w:val="1"/>
+      <w:numFmt w:val="bullet"/>
+      <w:lvlText w:val="o"/>
+      <w:lvlJc w:val="left"/>
+      <w:pPr>
+        <w:tabs>
+          <w:tab w:val="num" w:pos="1440"/>
+        </w:tabs>
+        <w:ind w:left="1440" w:hanging="360"/>
+      </w:pPr>
+      <w:rPr>
+        <w:rFonts w:ascii="Courier New" w:hAnsi="Courier New" w:hint="default"/>
+        <w:sz w:val="20"/>
+      </w:rPr>
+    </w:lvl>
+    <w:lvl w:ilvl="2" w:tentative="1">
+      <w:start w:val="1"/>
+      <w:numFmt w:val="bullet"/>
+      <w:lvlText w:val=""/>
+      <w:lvlJc w:val="left"/>
+      <w:pPr>
+        <w:tabs>
+          <w:tab w:val="num" w:pos="2160"/>
+        </w:tabs>
+        <w:ind w:left="2160" w:hanging="360"/>
+      </w:pPr>
+      <w:rPr>
+        <w:rFonts w:ascii="Wingdings" w:hAnsi="Wingdings" w:hint="default"/>
+        <w:sz w:val="20"/>
+      </w:rPr>
+    </w:lvl>
+    <w:lvl w:ilvl="3" w:tentative="1">
+      <w:start w:val="1"/>
+      <w:numFmt w:val="bullet"/>
+      <w:lvlText w:val=""/>
+      <w:lvlJc w:val="left"/>
+      <w:pPr>
+        <w:tabs>
+          <w:tab w:val="num" w:pos="2880"/>
+        </w:tabs>
+        <w:ind w:left="2880" w:hanging="360"/>
+      </w:pPr>
+      <w:rPr>
+        <w:rFonts w:ascii="Wingdings" w:hAnsi="Wingdings" w:hint="default"/>
+        <w:sz w:val="20"/>
+      </w:rPr>
+    </w:lvl>
+    <w:lvl w:ilvl="4" w:tentative="1">
+      <w:start w:val="1"/>
+      <w:numFmt w:val="bullet"/>
+      <w:lvlText w:val=""/>
+      <w:lvlJc w:val="left"/>
+      <w:pPr>
+        <w:tabs>
+          <w:tab w:val="num" w:pos="3600"/>
+        </w:tabs>
+        <w:ind w:left="3600" w:hanging="360"/>
+      </w:pPr>
+      <w:rPr>
+        <w:rFonts w:ascii="Wingdings" w:hAnsi="Wingdings" w:hint="default"/>
+        <w:sz w:val="20"/>
+      </w:rPr>
+    </w:lvl>
+    <w:lvl w:ilvl="5" w:tentative="1">
+      <w:start w:val="1"/>
+      <w:numFmt w:val="bullet"/>
+      <w:lvlText w:val=""/>
+      <w:lvlJc w:val="left"/>
+      <w:pPr>
+        <w:tabs>
+          <w:tab w:val="num" w:pos="4320"/>
+        </w:tabs>
+        <w:ind w:left="4320" w:hanging="360"/>
+      </w:pPr>
+      <w:rPr>
+        <w:rFonts w:ascii="Wingdings" w:hAnsi="Wingdings" w:hint="default"/>
+        <w:sz w:val="20"/>
+      </w:rPr>
+    </w:lvl>
+    <w:lvl w:ilvl="6" w:tentative="1">
+      <w:start w:val="1"/>
+      <w:numFmt w:val="bullet"/>
+      <w:lvlText w:val=""/>
+      <w:lvlJc w:val="left"/>
+      <w:pPr>
+        <w:tabs>
+          <w:tab w:val="num" w:pos="5040"/>
+        </w:tabs>
+        <w:ind w:left="5040" w:hanging="360"/>
+      </w:pPr>
+      <w:rPr>
+        <w:rFonts w:ascii="Wingdings" w:hAnsi="Wingdings" w:hint="default"/>
+        <w:sz w:val="20"/>
+      </w:rPr>
+    </w:lvl>
+    <w:lvl w:ilvl="7" w:tentative="1">
+      <w:start w:val="1"/>
+      <w:numFmt w:val="bullet"/>
+      <w:lvlText w:val=""/>
+      <w:lvlJc w:val="left"/>
+      <w:pPr>
+        <w:tabs>
+          <w:tab w:val="num" w:pos="5760"/>
+        </w:tabs>
+        <w:ind w:left="5760" w:hanging="360"/>
+      </w:pPr>
+      <w:rPr>
+        <w:rFonts w:ascii="Wingdings" w:hAnsi="Wingdings" w:hint="default"/>
+        <w:sz w:val="20"/>
+      </w:rPr>
+    </w:lvl>
+    <w:lvl w:ilvl="8" w:tentative="1">
+      <w:start w:val="1"/>
+      <w:numFmt w:val="bullet"/>
+      <w:lvlText w:val=""/>
+      <w:lvlJc w:val="left"/>
+      <w:pPr>
+        <w:tabs>
+          <w:tab w:val="num" w:pos="6480"/>
+        </w:tabs>
+        <w:ind w:left="6480" w:hanging="360"/>
+      </w:pPr>
+      <w:rPr>
+        <w:rFonts w:ascii="Wingdings" w:hAnsi="Wingdings" w:hint="default"/>
+        <w:sz w:val="20"/>
+      </w:rPr>
+    </w:lvl>
+  </w:abstractNum>
+  <w:num w:numId="1" w16cid:durableId="1408918777">
+    <w:abstractNumId w:val="1"/>
+  </w:num>
+  <w:num w:numId="2" w16cid:durableId="1590432716">
+    <w:abstractNumId w:val="2"/>
+  </w:num>
+  <w:num w:numId="3" w16cid:durableId="359428925">
+    <w:abstractNumId w:val="0"/>
+  </w:num>
+</w:numbering>
 </file>
 
 <file path=word/styles.xml><?xml version="1.0" encoding="utf-8"?>

--- a/manuscript/abstract.docx
+++ b/manuscript/abstract.docx
@@ -139,7 +139,25 @@
         <w:t>Additional ablation (PVI+)</w:t>
       </w:r>
       <w:r>
-        <w:t xml:space="preserve"> increased duration by 32.4% (p&lt;0.001). The Affera learning curve was statistically significant but modest, with a 0.11% reduction in duration per Affera case (p=0.002), totaling ~2% across an operator’s first 20 cases. After accounting for Affera adoption and learning, the secular time trend was near zero. The combined effect of Affera across all AF ablations, weighted by case mix, was a 15.0% reduction (95% CI 8.2–21.3%).</w:t>
+        <w:t xml:space="preserve"> increased duration by 32.4% (p&lt;0.001). The Affera learning curve was statistically significant but modest, with a 0.11% reduction in duration per Affera case (p=0.002), totaling ~2% across an operator’s first 20 cases. After accounting for Affera adoption and learning, the secular time trend was near zero. The combined effect of Affera across all AF ablations, weighted by case mix, was a 15.</w:t>
+      </w:r>
+      <w:r>
+        <w:t>1</w:t>
+      </w:r>
+      <w:r>
+        <w:t xml:space="preserve">% reduction (95% CI </w:t>
+      </w:r>
+      <w:r>
+        <w:t>10.6</w:t>
+      </w:r>
+      <w:r>
+        <w:t>–</w:t>
+      </w:r>
+      <w:r>
+        <w:t>19.4</w:t>
+      </w:r>
+      <w:r>
+        <w:t>%).</w:t>
       </w:r>
     </w:p>
     <w:p>
